--- a/docs/ScoreTables.docx
+++ b/docs/ScoreTables.docx
@@ -55,10 +55,7 @@
       </w:r>
       <w:proofErr w:type="spellEnd"/>
     </w:p>
-    <w:p>
-      <w:bookmarkStart w:id="0" w:name="_GoBack"/>
-      <w:bookmarkEnd w:id="0"/>
-    </w:p>
+    <w:p/>
     <w:tbl>
       <w:tblPr>
         <w:tblStyle w:val="Tablaconcuadrcula"/>
@@ -394,7 +391,21 @@
               <w:rPr>
                 <w:rFonts w:cstheme="minorHAnsi"/>
               </w:rPr>
-              <w:t xml:space="preserve">      -  Final </w:t>
+              <w:t xml:space="preserve">      -  </w:t>
+            </w:r>
+            <w:r>
+              <w:rPr>
+                <w:rFonts w:cstheme="minorHAnsi"/>
+              </w:rPr>
+              <w:t>Fourth</w:t>
+            </w:r>
+            <w:bookmarkStart w:id="0" w:name="_GoBack"/>
+            <w:bookmarkEnd w:id="0"/>
+            <w:r>
+              <w:rPr>
+                <w:rFonts w:cstheme="minorHAnsi"/>
+              </w:rPr>
+              <w:t xml:space="preserve"> </w:t>
             </w:r>
             <w:proofErr w:type="spellStart"/>
             <w:r>
@@ -1753,7 +1764,7 @@
 </file>
 
 <file path=customXml/itemProps1.xml><?xml version="1.0" encoding="utf-8"?>
-<ds:datastoreItem xmlns:ds="http://schemas.openxmlformats.org/officeDocument/2006/customXml" ds:itemID="{2C29C412-1487-425B-A93D-ADEDC488C1E7}">
+<ds:datastoreItem xmlns:ds="http://schemas.openxmlformats.org/officeDocument/2006/customXml" ds:itemID="{BA82A1CB-7BF1-439E-B50A-578A5C4924BE}">
   <ds:schemaRefs>
     <ds:schemaRef ds:uri="http://schemas.openxmlformats.org/officeDocument/2006/bibliography"/>
   </ds:schemaRefs>

--- a/docs/ScoreTables.docx
+++ b/docs/ScoreTables.docx
@@ -1,10 +1,10 @@
 
 <file path=word/document.xml><?xml version="1.0" encoding="utf-8"?>
-<w:document xmlns:wpc="http://schemas.microsoft.com/office/word/2010/wordprocessingCanvas" xmlns:mc="http://schemas.openxmlformats.org/markup-compatibility/2006" xmlns:o="urn:schemas-microsoft-com:office:office" xmlns:r="http://schemas.openxmlformats.org/officeDocument/2006/relationships" xmlns:m="http://schemas.openxmlformats.org/officeDocument/2006/math" xmlns:v="urn:schemas-microsoft-com:vml" xmlns:wp14="http://schemas.microsoft.com/office/word/2010/wordprocessingDrawing" xmlns:wp="http://schemas.openxmlformats.org/drawingml/2006/wordprocessingDrawing" xmlns:w10="urn:schemas-microsoft-com:office:word" xmlns:w="http://schemas.openxmlformats.org/wordprocessingml/2006/main" xmlns:w14="http://schemas.microsoft.com/office/word/2010/wordml" xmlns:wpg="http://schemas.microsoft.com/office/word/2010/wordprocessingGroup" xmlns:wpi="http://schemas.microsoft.com/office/word/2010/wordprocessingInk" xmlns:wne="http://schemas.microsoft.com/office/word/2006/wordml" xmlns:wps="http://schemas.microsoft.com/office/word/2010/wordprocessingShape" mc:Ignorable="w14 wp14">
+<w:document xmlns:wpc="http://schemas.microsoft.com/office/word/2010/wordprocessingCanvas" xmlns:mo="http://schemas.microsoft.com/office/mac/office/2008/main" xmlns:mc="http://schemas.openxmlformats.org/markup-compatibility/2006" xmlns:mv="urn:schemas-microsoft-com:mac:vml" xmlns:o="urn:schemas-microsoft-com:office:office" xmlns:r="http://schemas.openxmlformats.org/officeDocument/2006/relationships" xmlns:m="http://schemas.openxmlformats.org/officeDocument/2006/math" xmlns:v="urn:schemas-microsoft-com:vml" xmlns:wp14="http://schemas.microsoft.com/office/word/2010/wordprocessingDrawing" xmlns:wp="http://schemas.openxmlformats.org/drawingml/2006/wordprocessingDrawing" xmlns:w10="urn:schemas-microsoft-com:office:word" xmlns:w="http://schemas.openxmlformats.org/wordprocessingml/2006/main" xmlns:w14="http://schemas.microsoft.com/office/word/2010/wordml" xmlns:wpg="http://schemas.microsoft.com/office/word/2010/wordprocessingGroup" xmlns:wpi="http://schemas.microsoft.com/office/word/2010/wordprocessingInk" xmlns:wne="http://schemas.microsoft.com/office/word/2006/wordml" xmlns:wps="http://schemas.microsoft.com/office/word/2010/wordprocessingShape" mc:Ignorable="w14 wp14">
   <w:body>
     <w:p>
       <w:pPr>
-        <w:pStyle w:val="Ttulo"/>
+        <w:pStyle w:val="Title"/>
         <w:rPr>
           <w:rFonts w:asciiTheme="minorHAnsi" w:hAnsiTheme="minorHAnsi" w:cstheme="minorHAnsi"/>
         </w:rPr>
@@ -16,64 +16,70 @@
         <w:t>REFACTORING GOLF</w:t>
       </w:r>
     </w:p>
-    <w:p>
-      <w:pPr>
-        <w:pStyle w:val="Ttulo1"/>
-        <w:numPr>
-          <w:ilvl w:val="0"/>
-          <w:numId w:val="2"/>
-        </w:numPr>
-        <w:ind w:left="426"/>
-        <w:rPr>
-          <w:rFonts w:asciiTheme="minorHAnsi" w:hAnsiTheme="minorHAnsi" w:cstheme="minorHAnsi"/>
-          <w:sz w:val="32"/>
-        </w:rPr>
-      </w:pPr>
-      <w:proofErr w:type="spellStart"/>
-      <w:r>
-        <w:rPr>
-          <w:rFonts w:asciiTheme="minorHAnsi" w:hAnsiTheme="minorHAnsi" w:cstheme="minorHAnsi"/>
-          <w:sz w:val="32"/>
-        </w:rPr>
-        <w:t>First</w:t>
-      </w:r>
-      <w:proofErr w:type="spellEnd"/>
-      <w:r>
-        <w:rPr>
-          <w:rFonts w:asciiTheme="minorHAnsi" w:hAnsiTheme="minorHAnsi" w:cstheme="minorHAnsi"/>
-          <w:sz w:val="32"/>
-        </w:rPr>
-        <w:t xml:space="preserve"> </w:t>
-      </w:r>
-      <w:proofErr w:type="spellStart"/>
-      <w:r>
-        <w:rPr>
-          <w:rFonts w:asciiTheme="minorHAnsi" w:hAnsiTheme="minorHAnsi" w:cstheme="minorHAnsi"/>
-          <w:sz w:val="32"/>
-        </w:rPr>
-        <w:t>Course</w:t>
-      </w:r>
-      <w:proofErr w:type="spellEnd"/>
-    </w:p>
-    <w:p/>
     <w:tbl>
       <w:tblPr>
-        <w:tblStyle w:val="Tablaconcuadrcula"/>
-        <w:tblW w:w="0" w:type="auto"/>
-        <w:jc w:val="center"/>
+        <w:tblStyle w:val="TableGrid"/>
+        <w:tblW w:w="14838" w:type="dxa"/>
+        <w:tblInd w:w="-137" w:type="dxa"/>
+        <w:tblLayout w:type="fixed"/>
+        <w:tblCellMar>
+          <w:left w:w="0" w:type="dxa"/>
+          <w:right w:w="0" w:type="dxa"/>
+        </w:tblCellMar>
         <w:tblLook w:val="04A0" w:firstRow="1" w:lastRow="0" w:firstColumn="1" w:lastColumn="0" w:noHBand="0" w:noVBand="1"/>
       </w:tblPr>
       <w:tblGrid>
-        <w:gridCol w:w="3220"/>
-        <w:gridCol w:w="4401"/>
+        <w:gridCol w:w="2358"/>
+        <w:gridCol w:w="312"/>
+        <w:gridCol w:w="312"/>
+        <w:gridCol w:w="312"/>
+        <w:gridCol w:w="312"/>
+        <w:gridCol w:w="312"/>
+        <w:gridCol w:w="312"/>
+        <w:gridCol w:w="312"/>
+        <w:gridCol w:w="312"/>
+        <w:gridCol w:w="312"/>
+        <w:gridCol w:w="312"/>
+        <w:gridCol w:w="312"/>
+        <w:gridCol w:w="312"/>
+        <w:gridCol w:w="312"/>
+        <w:gridCol w:w="312"/>
+        <w:gridCol w:w="312"/>
+        <w:gridCol w:w="312"/>
+        <w:gridCol w:w="312"/>
+        <w:gridCol w:w="312"/>
+        <w:gridCol w:w="312"/>
+        <w:gridCol w:w="312"/>
+        <w:gridCol w:w="312"/>
+        <w:gridCol w:w="312"/>
+        <w:gridCol w:w="312"/>
+        <w:gridCol w:w="312"/>
+        <w:gridCol w:w="312"/>
+        <w:gridCol w:w="312"/>
+        <w:gridCol w:w="312"/>
+        <w:gridCol w:w="312"/>
+        <w:gridCol w:w="312"/>
+        <w:gridCol w:w="312"/>
+        <w:gridCol w:w="312"/>
+        <w:gridCol w:w="312"/>
+        <w:gridCol w:w="312"/>
+        <w:gridCol w:w="312"/>
+        <w:gridCol w:w="312"/>
+        <w:gridCol w:w="312"/>
+        <w:gridCol w:w="312"/>
+        <w:gridCol w:w="312"/>
+        <w:gridCol w:w="312"/>
+        <w:gridCol w:w="312"/>
       </w:tblGrid>
       <w:tr>
         <w:trPr>
-          <w:jc w:val="center"/>
+          <w:trHeight w:val="340"/>
         </w:trPr>
         <w:tc>
           <w:tcPr>
-            <w:tcW w:w="3220" w:type="dxa"/>
+            <w:tcW w:w="2358" w:type="dxa"/>
+            <w:vMerge w:val="restart"/>
+            <w:vAlign w:val="center"/>
           </w:tcPr>
           <w:p>
             <w:pPr>
@@ -87,6 +93,7 @@
               <w:rPr>
                 <w:rFonts w:cstheme="minorHAnsi"/>
                 <w:b/>
+                <w:sz w:val="28"/>
               </w:rPr>
               <w:t>Recorrido</w:t>
             </w:r>
@@ -94,7 +101,9 @@
         </w:tc>
         <w:tc>
           <w:tcPr>
-            <w:tcW w:w="4401" w:type="dxa"/>
+            <w:tcW w:w="12480" w:type="dxa"/>
+            <w:gridSpan w:val="40"/>
+            <w:vAlign w:val="center"/>
           </w:tcPr>
           <w:p>
             <w:pPr>
@@ -108,155 +117,1434 @@
               <w:rPr>
                 <w:rFonts w:cstheme="minorHAnsi"/>
                 <w:b/>
-              </w:rPr>
-              <w:t>Punt</w:t>
-            </w:r>
-            <w:r>
-              <w:rPr>
-                <w:rFonts w:cstheme="minorHAnsi"/>
-                <w:b/>
-              </w:rPr>
-              <w:t>aje</w:t>
+                <w:sz w:val="28"/>
+              </w:rPr>
+              <w:t>Movimientos</w:t>
             </w:r>
           </w:p>
         </w:tc>
       </w:tr>
       <w:tr>
         <w:trPr>
-          <w:jc w:val="center"/>
+          <w:trHeight w:val="340"/>
         </w:trPr>
         <w:tc>
           <w:tcPr>
-            <w:tcW w:w="3220" w:type="dxa"/>
-          </w:tcPr>
-          <w:p>
-            <w:pPr>
-              <w:ind w:left="277"/>
-              <w:rPr>
-                <w:rFonts w:cstheme="minorHAnsi"/>
-              </w:rPr>
-            </w:pPr>
-            <w:proofErr w:type="spellStart"/>
-            <w:r>
-              <w:rPr>
-                <w:rFonts w:cstheme="minorHAnsi"/>
-              </w:rPr>
-              <w:t>Tee</w:t>
-            </w:r>
-            <w:proofErr w:type="spellEnd"/>
-            <w:r>
-              <w:rPr>
-                <w:rFonts w:cstheme="minorHAnsi"/>
-              </w:rPr>
-              <w:t xml:space="preserve">                 –  </w:t>
-            </w:r>
-            <w:proofErr w:type="spellStart"/>
-            <w:r>
-              <w:rPr>
-                <w:rFonts w:cstheme="minorHAnsi"/>
-              </w:rPr>
-              <w:t>First</w:t>
-            </w:r>
-            <w:proofErr w:type="spellEnd"/>
-            <w:r>
-              <w:rPr>
-                <w:rFonts w:cstheme="minorHAnsi"/>
-              </w:rPr>
-              <w:t xml:space="preserve"> </w:t>
-            </w:r>
-            <w:proofErr w:type="spellStart"/>
-            <w:r>
-              <w:rPr>
-                <w:rFonts w:cstheme="minorHAnsi"/>
-              </w:rPr>
-              <w:t>Hole</w:t>
-            </w:r>
-            <w:proofErr w:type="spellEnd"/>
-          </w:p>
-        </w:tc>
-        <w:tc>
-          <w:tcPr>
-            <w:tcW w:w="4401" w:type="dxa"/>
-          </w:tcPr>
-          <w:p>
-            <w:pPr>
-              <w:rPr>
-                <w:rFonts w:cstheme="minorHAnsi"/>
-              </w:rPr>
-            </w:pPr>
+            <w:tcW w:w="2358" w:type="dxa"/>
+            <w:vMerge/>
+            <w:vAlign w:val="center"/>
+          </w:tcPr>
+          <w:p>
+            <w:pPr>
+              <w:jc w:val="center"/>
+              <w:rPr>
+                <w:rFonts w:cstheme="minorHAnsi"/>
+                <w:b/>
+              </w:rPr>
+            </w:pPr>
+          </w:p>
+        </w:tc>
+        <w:tc>
+          <w:tcPr>
+            <w:tcW w:w="312" w:type="dxa"/>
+            <w:vAlign w:val="center"/>
+          </w:tcPr>
+          <w:p>
+            <w:pPr>
+              <w:jc w:val="center"/>
+              <w:rPr>
+                <w:rFonts w:cstheme="minorHAnsi"/>
+                <w:b/>
+              </w:rPr>
+            </w:pPr>
+            <w:r>
+              <w:rPr>
+                <w:rFonts w:cstheme="minorHAnsi"/>
+                <w:b/>
+              </w:rPr>
+              <w:t>1</w:t>
+            </w:r>
+          </w:p>
+        </w:tc>
+        <w:tc>
+          <w:tcPr>
+            <w:tcW w:w="312" w:type="dxa"/>
+            <w:vAlign w:val="center"/>
+          </w:tcPr>
+          <w:p>
+            <w:pPr>
+              <w:jc w:val="center"/>
+              <w:rPr>
+                <w:rFonts w:cstheme="minorHAnsi"/>
+                <w:b/>
+              </w:rPr>
+            </w:pPr>
+            <w:r>
+              <w:rPr>
+                <w:rFonts w:cstheme="minorHAnsi"/>
+                <w:b/>
+              </w:rPr>
+              <w:t>2</w:t>
+            </w:r>
+          </w:p>
+        </w:tc>
+        <w:tc>
+          <w:tcPr>
+            <w:tcW w:w="312" w:type="dxa"/>
+            <w:vAlign w:val="center"/>
+          </w:tcPr>
+          <w:p>
+            <w:pPr>
+              <w:jc w:val="center"/>
+              <w:rPr>
+                <w:rFonts w:cstheme="minorHAnsi"/>
+                <w:b/>
+              </w:rPr>
+            </w:pPr>
+            <w:r>
+              <w:rPr>
+                <w:rFonts w:cstheme="minorHAnsi"/>
+                <w:b/>
+              </w:rPr>
+              <w:t>3</w:t>
+            </w:r>
+          </w:p>
+        </w:tc>
+        <w:tc>
+          <w:tcPr>
+            <w:tcW w:w="312" w:type="dxa"/>
+            <w:vAlign w:val="center"/>
+          </w:tcPr>
+          <w:p>
+            <w:pPr>
+              <w:jc w:val="center"/>
+              <w:rPr>
+                <w:rFonts w:cstheme="minorHAnsi"/>
+                <w:b/>
+              </w:rPr>
+            </w:pPr>
+            <w:r>
+              <w:rPr>
+                <w:rFonts w:cstheme="minorHAnsi"/>
+                <w:b/>
+              </w:rPr>
+              <w:t>4</w:t>
+            </w:r>
+          </w:p>
+        </w:tc>
+        <w:tc>
+          <w:tcPr>
+            <w:tcW w:w="312" w:type="dxa"/>
+            <w:vAlign w:val="center"/>
+          </w:tcPr>
+          <w:p>
+            <w:pPr>
+              <w:jc w:val="center"/>
+              <w:rPr>
+                <w:rFonts w:cstheme="minorHAnsi"/>
+                <w:b/>
+              </w:rPr>
+            </w:pPr>
+            <w:r>
+              <w:rPr>
+                <w:rFonts w:cstheme="minorHAnsi"/>
+                <w:b/>
+              </w:rPr>
+              <w:t>5</w:t>
+            </w:r>
+          </w:p>
+        </w:tc>
+        <w:tc>
+          <w:tcPr>
+            <w:tcW w:w="312" w:type="dxa"/>
+            <w:vAlign w:val="center"/>
+          </w:tcPr>
+          <w:p>
+            <w:pPr>
+              <w:jc w:val="center"/>
+              <w:rPr>
+                <w:rFonts w:cstheme="minorHAnsi"/>
+                <w:b/>
+              </w:rPr>
+            </w:pPr>
+            <w:r>
+              <w:rPr>
+                <w:rFonts w:cstheme="minorHAnsi"/>
+                <w:b/>
+              </w:rPr>
+              <w:t>6</w:t>
+            </w:r>
+          </w:p>
+        </w:tc>
+        <w:tc>
+          <w:tcPr>
+            <w:tcW w:w="312" w:type="dxa"/>
+            <w:vAlign w:val="center"/>
+          </w:tcPr>
+          <w:p>
+            <w:pPr>
+              <w:jc w:val="center"/>
+              <w:rPr>
+                <w:rFonts w:cstheme="minorHAnsi"/>
+                <w:b/>
+              </w:rPr>
+            </w:pPr>
+            <w:r>
+              <w:rPr>
+                <w:rFonts w:cstheme="minorHAnsi"/>
+                <w:b/>
+              </w:rPr>
+              <w:t>7</w:t>
+            </w:r>
+          </w:p>
+        </w:tc>
+        <w:tc>
+          <w:tcPr>
+            <w:tcW w:w="312" w:type="dxa"/>
+            <w:vAlign w:val="center"/>
+          </w:tcPr>
+          <w:p>
+            <w:pPr>
+              <w:jc w:val="center"/>
+              <w:rPr>
+                <w:rFonts w:cstheme="minorHAnsi"/>
+                <w:b/>
+              </w:rPr>
+            </w:pPr>
+            <w:r>
+              <w:rPr>
+                <w:rFonts w:cstheme="minorHAnsi"/>
+                <w:b/>
+              </w:rPr>
+              <w:t>8</w:t>
+            </w:r>
+          </w:p>
+        </w:tc>
+        <w:tc>
+          <w:tcPr>
+            <w:tcW w:w="312" w:type="dxa"/>
+            <w:vAlign w:val="center"/>
+          </w:tcPr>
+          <w:p>
+            <w:pPr>
+              <w:jc w:val="center"/>
+              <w:rPr>
+                <w:rFonts w:cstheme="minorHAnsi"/>
+                <w:b/>
+              </w:rPr>
+            </w:pPr>
+            <w:r>
+              <w:rPr>
+                <w:rFonts w:cstheme="minorHAnsi"/>
+                <w:b/>
+              </w:rPr>
+              <w:t>9</w:t>
+            </w:r>
+          </w:p>
+        </w:tc>
+        <w:tc>
+          <w:tcPr>
+            <w:tcW w:w="312" w:type="dxa"/>
+            <w:vAlign w:val="center"/>
+          </w:tcPr>
+          <w:p>
+            <w:pPr>
+              <w:jc w:val="center"/>
+              <w:rPr>
+                <w:rFonts w:cstheme="minorHAnsi"/>
+                <w:b/>
+              </w:rPr>
+            </w:pPr>
+            <w:r>
+              <w:rPr>
+                <w:rFonts w:cstheme="minorHAnsi"/>
+                <w:b/>
+              </w:rPr>
+              <w:t>10</w:t>
+            </w:r>
+          </w:p>
+        </w:tc>
+        <w:tc>
+          <w:tcPr>
+            <w:tcW w:w="312" w:type="dxa"/>
+            <w:vAlign w:val="center"/>
+          </w:tcPr>
+          <w:p>
+            <w:pPr>
+              <w:jc w:val="center"/>
+              <w:rPr>
+                <w:rFonts w:cstheme="minorHAnsi"/>
+                <w:b/>
+              </w:rPr>
+            </w:pPr>
+            <w:r>
+              <w:rPr>
+                <w:rFonts w:cstheme="minorHAnsi"/>
+                <w:b/>
+              </w:rPr>
+              <w:t>11</w:t>
+            </w:r>
+          </w:p>
+        </w:tc>
+        <w:tc>
+          <w:tcPr>
+            <w:tcW w:w="312" w:type="dxa"/>
+            <w:vAlign w:val="center"/>
+          </w:tcPr>
+          <w:p>
+            <w:pPr>
+              <w:jc w:val="center"/>
+              <w:rPr>
+                <w:rFonts w:cstheme="minorHAnsi"/>
+                <w:b/>
+              </w:rPr>
+            </w:pPr>
+            <w:r>
+              <w:rPr>
+                <w:rFonts w:cstheme="minorHAnsi"/>
+                <w:b/>
+              </w:rPr>
+              <w:t>12</w:t>
+            </w:r>
+          </w:p>
+        </w:tc>
+        <w:tc>
+          <w:tcPr>
+            <w:tcW w:w="312" w:type="dxa"/>
+            <w:vAlign w:val="center"/>
+          </w:tcPr>
+          <w:p>
+            <w:pPr>
+              <w:jc w:val="center"/>
+              <w:rPr>
+                <w:rFonts w:cstheme="minorHAnsi"/>
+                <w:b/>
+              </w:rPr>
+            </w:pPr>
+            <w:r>
+              <w:rPr>
+                <w:rFonts w:cstheme="minorHAnsi"/>
+                <w:b/>
+              </w:rPr>
+              <w:t>13</w:t>
+            </w:r>
+          </w:p>
+        </w:tc>
+        <w:tc>
+          <w:tcPr>
+            <w:tcW w:w="312" w:type="dxa"/>
+            <w:vAlign w:val="center"/>
+          </w:tcPr>
+          <w:p>
+            <w:pPr>
+              <w:jc w:val="center"/>
+              <w:rPr>
+                <w:rFonts w:cstheme="minorHAnsi"/>
+                <w:b/>
+              </w:rPr>
+            </w:pPr>
+            <w:r>
+              <w:rPr>
+                <w:rFonts w:cstheme="minorHAnsi"/>
+                <w:b/>
+              </w:rPr>
+              <w:t>14</w:t>
+            </w:r>
+          </w:p>
+        </w:tc>
+        <w:tc>
+          <w:tcPr>
+            <w:tcW w:w="312" w:type="dxa"/>
+            <w:vAlign w:val="center"/>
+          </w:tcPr>
+          <w:p>
+            <w:pPr>
+              <w:jc w:val="center"/>
+              <w:rPr>
+                <w:rFonts w:cstheme="minorHAnsi"/>
+                <w:b/>
+              </w:rPr>
+            </w:pPr>
+            <w:r>
+              <w:rPr>
+                <w:rFonts w:cstheme="minorHAnsi"/>
+                <w:b/>
+              </w:rPr>
+              <w:t>15</w:t>
+            </w:r>
+          </w:p>
+        </w:tc>
+        <w:tc>
+          <w:tcPr>
+            <w:tcW w:w="312" w:type="dxa"/>
+            <w:vAlign w:val="center"/>
+          </w:tcPr>
+          <w:p>
+            <w:pPr>
+              <w:jc w:val="center"/>
+              <w:rPr>
+                <w:rFonts w:cstheme="minorHAnsi"/>
+                <w:b/>
+              </w:rPr>
+            </w:pPr>
+            <w:r>
+              <w:rPr>
+                <w:rFonts w:cstheme="minorHAnsi"/>
+                <w:b/>
+              </w:rPr>
+              <w:t>16</w:t>
+            </w:r>
+          </w:p>
+        </w:tc>
+        <w:tc>
+          <w:tcPr>
+            <w:tcW w:w="312" w:type="dxa"/>
+            <w:vAlign w:val="center"/>
+          </w:tcPr>
+          <w:p>
+            <w:pPr>
+              <w:jc w:val="center"/>
+              <w:rPr>
+                <w:rFonts w:cstheme="minorHAnsi"/>
+                <w:b/>
+              </w:rPr>
+            </w:pPr>
+            <w:r>
+              <w:rPr>
+                <w:rFonts w:cstheme="minorHAnsi"/>
+                <w:b/>
+              </w:rPr>
+              <w:t>17</w:t>
+            </w:r>
+          </w:p>
+        </w:tc>
+        <w:tc>
+          <w:tcPr>
+            <w:tcW w:w="312" w:type="dxa"/>
+            <w:vAlign w:val="center"/>
+          </w:tcPr>
+          <w:p>
+            <w:pPr>
+              <w:jc w:val="center"/>
+              <w:rPr>
+                <w:rFonts w:cstheme="minorHAnsi"/>
+                <w:b/>
+              </w:rPr>
+            </w:pPr>
+            <w:r>
+              <w:rPr>
+                <w:rFonts w:cstheme="minorHAnsi"/>
+                <w:b/>
+              </w:rPr>
+              <w:t>18</w:t>
+            </w:r>
+          </w:p>
+        </w:tc>
+        <w:tc>
+          <w:tcPr>
+            <w:tcW w:w="312" w:type="dxa"/>
+            <w:vAlign w:val="center"/>
+          </w:tcPr>
+          <w:p>
+            <w:pPr>
+              <w:jc w:val="center"/>
+              <w:rPr>
+                <w:rFonts w:cstheme="minorHAnsi"/>
+                <w:b/>
+              </w:rPr>
+            </w:pPr>
+            <w:r>
+              <w:rPr>
+                <w:rFonts w:cstheme="minorHAnsi"/>
+                <w:b/>
+              </w:rPr>
+              <w:t>19</w:t>
+            </w:r>
+          </w:p>
+        </w:tc>
+        <w:tc>
+          <w:tcPr>
+            <w:tcW w:w="312" w:type="dxa"/>
+            <w:vAlign w:val="center"/>
+          </w:tcPr>
+          <w:p>
+            <w:pPr>
+              <w:jc w:val="center"/>
+              <w:rPr>
+                <w:rFonts w:cstheme="minorHAnsi"/>
+                <w:b/>
+              </w:rPr>
+            </w:pPr>
+            <w:r>
+              <w:rPr>
+                <w:rFonts w:cstheme="minorHAnsi"/>
+                <w:b/>
+              </w:rPr>
+              <w:t>20</w:t>
+            </w:r>
+          </w:p>
+        </w:tc>
+        <w:tc>
+          <w:tcPr>
+            <w:tcW w:w="312" w:type="dxa"/>
+            <w:vAlign w:val="center"/>
+          </w:tcPr>
+          <w:p>
+            <w:pPr>
+              <w:jc w:val="center"/>
+              <w:rPr>
+                <w:rFonts w:cstheme="minorHAnsi"/>
+                <w:b/>
+              </w:rPr>
+            </w:pPr>
+            <w:r>
+              <w:rPr>
+                <w:rFonts w:cstheme="minorHAnsi"/>
+                <w:b/>
+              </w:rPr>
+              <w:t>21</w:t>
+            </w:r>
+          </w:p>
+        </w:tc>
+        <w:tc>
+          <w:tcPr>
+            <w:tcW w:w="312" w:type="dxa"/>
+            <w:vAlign w:val="center"/>
+          </w:tcPr>
+          <w:p>
+            <w:pPr>
+              <w:jc w:val="center"/>
+              <w:rPr>
+                <w:rFonts w:cstheme="minorHAnsi"/>
+                <w:b/>
+              </w:rPr>
+            </w:pPr>
+            <w:r>
+              <w:rPr>
+                <w:rFonts w:cstheme="minorHAnsi"/>
+                <w:b/>
+              </w:rPr>
+              <w:t>22</w:t>
+            </w:r>
+          </w:p>
+        </w:tc>
+        <w:tc>
+          <w:tcPr>
+            <w:tcW w:w="312" w:type="dxa"/>
+            <w:vAlign w:val="center"/>
+          </w:tcPr>
+          <w:p>
+            <w:pPr>
+              <w:jc w:val="center"/>
+              <w:rPr>
+                <w:rFonts w:cstheme="minorHAnsi"/>
+                <w:b/>
+              </w:rPr>
+            </w:pPr>
+            <w:r>
+              <w:rPr>
+                <w:rFonts w:cstheme="minorHAnsi"/>
+                <w:b/>
+              </w:rPr>
+              <w:t>23</w:t>
+            </w:r>
+          </w:p>
+        </w:tc>
+        <w:tc>
+          <w:tcPr>
+            <w:tcW w:w="312" w:type="dxa"/>
+            <w:vAlign w:val="center"/>
+          </w:tcPr>
+          <w:p>
+            <w:pPr>
+              <w:jc w:val="center"/>
+              <w:rPr>
+                <w:rFonts w:cstheme="minorHAnsi"/>
+                <w:b/>
+              </w:rPr>
+            </w:pPr>
+            <w:r>
+              <w:rPr>
+                <w:rFonts w:cstheme="minorHAnsi"/>
+                <w:b/>
+              </w:rPr>
+              <w:t>24</w:t>
+            </w:r>
+          </w:p>
+        </w:tc>
+        <w:tc>
+          <w:tcPr>
+            <w:tcW w:w="312" w:type="dxa"/>
+            <w:vAlign w:val="center"/>
+          </w:tcPr>
+          <w:p>
+            <w:pPr>
+              <w:jc w:val="center"/>
+              <w:rPr>
+                <w:rFonts w:cstheme="minorHAnsi"/>
+                <w:b/>
+              </w:rPr>
+            </w:pPr>
+            <w:r>
+              <w:rPr>
+                <w:rFonts w:cstheme="minorHAnsi"/>
+                <w:b/>
+              </w:rPr>
+              <w:t>25</w:t>
+            </w:r>
+          </w:p>
+        </w:tc>
+        <w:tc>
+          <w:tcPr>
+            <w:tcW w:w="312" w:type="dxa"/>
+            <w:vAlign w:val="center"/>
+          </w:tcPr>
+          <w:p>
+            <w:pPr>
+              <w:jc w:val="center"/>
+              <w:rPr>
+                <w:rFonts w:cstheme="minorHAnsi"/>
+                <w:b/>
+              </w:rPr>
+            </w:pPr>
+            <w:r>
+              <w:rPr>
+                <w:rFonts w:cstheme="minorHAnsi"/>
+                <w:b/>
+              </w:rPr>
+              <w:t>26</w:t>
+            </w:r>
+          </w:p>
+        </w:tc>
+        <w:tc>
+          <w:tcPr>
+            <w:tcW w:w="312" w:type="dxa"/>
+            <w:vAlign w:val="center"/>
+          </w:tcPr>
+          <w:p>
+            <w:pPr>
+              <w:jc w:val="center"/>
+              <w:rPr>
+                <w:rFonts w:cstheme="minorHAnsi"/>
+                <w:b/>
+              </w:rPr>
+            </w:pPr>
+            <w:r>
+              <w:rPr>
+                <w:rFonts w:cstheme="minorHAnsi"/>
+                <w:b/>
+              </w:rPr>
+              <w:t>27</w:t>
+            </w:r>
+          </w:p>
+        </w:tc>
+        <w:tc>
+          <w:tcPr>
+            <w:tcW w:w="312" w:type="dxa"/>
+            <w:vAlign w:val="center"/>
+          </w:tcPr>
+          <w:p>
+            <w:pPr>
+              <w:jc w:val="center"/>
+              <w:rPr>
+                <w:rFonts w:cstheme="minorHAnsi"/>
+                <w:b/>
+              </w:rPr>
+            </w:pPr>
+            <w:r>
+              <w:rPr>
+                <w:rFonts w:cstheme="minorHAnsi"/>
+                <w:b/>
+              </w:rPr>
+              <w:t>28</w:t>
+            </w:r>
+          </w:p>
+        </w:tc>
+        <w:tc>
+          <w:tcPr>
+            <w:tcW w:w="312" w:type="dxa"/>
+            <w:vAlign w:val="center"/>
+          </w:tcPr>
+          <w:p>
+            <w:pPr>
+              <w:jc w:val="center"/>
+              <w:rPr>
+                <w:rFonts w:cstheme="minorHAnsi"/>
+                <w:b/>
+              </w:rPr>
+            </w:pPr>
+            <w:r>
+              <w:rPr>
+                <w:rFonts w:cstheme="minorHAnsi"/>
+                <w:b/>
+              </w:rPr>
+              <w:t>29</w:t>
+            </w:r>
+          </w:p>
+        </w:tc>
+        <w:tc>
+          <w:tcPr>
+            <w:tcW w:w="312" w:type="dxa"/>
+            <w:vAlign w:val="center"/>
+          </w:tcPr>
+          <w:p>
+            <w:pPr>
+              <w:jc w:val="center"/>
+              <w:rPr>
+                <w:rFonts w:cstheme="minorHAnsi"/>
+                <w:b/>
+              </w:rPr>
+            </w:pPr>
+            <w:r>
+              <w:rPr>
+                <w:rFonts w:cstheme="minorHAnsi"/>
+                <w:b/>
+              </w:rPr>
+              <w:t>30</w:t>
+            </w:r>
+          </w:p>
+        </w:tc>
+        <w:tc>
+          <w:tcPr>
+            <w:tcW w:w="312" w:type="dxa"/>
+            <w:vAlign w:val="center"/>
+          </w:tcPr>
+          <w:p>
+            <w:pPr>
+              <w:jc w:val="center"/>
+              <w:rPr>
+                <w:rFonts w:cstheme="minorHAnsi"/>
+                <w:b/>
+              </w:rPr>
+            </w:pPr>
+            <w:r>
+              <w:rPr>
+                <w:rFonts w:cstheme="minorHAnsi"/>
+                <w:b/>
+              </w:rPr>
+              <w:t>31</w:t>
+            </w:r>
+          </w:p>
+        </w:tc>
+        <w:tc>
+          <w:tcPr>
+            <w:tcW w:w="312" w:type="dxa"/>
+            <w:vAlign w:val="center"/>
+          </w:tcPr>
+          <w:p>
+            <w:pPr>
+              <w:jc w:val="center"/>
+              <w:rPr>
+                <w:rFonts w:cstheme="minorHAnsi"/>
+                <w:b/>
+              </w:rPr>
+            </w:pPr>
+            <w:r>
+              <w:rPr>
+                <w:rFonts w:cstheme="minorHAnsi"/>
+                <w:b/>
+              </w:rPr>
+              <w:t>32</w:t>
+            </w:r>
+          </w:p>
+        </w:tc>
+        <w:tc>
+          <w:tcPr>
+            <w:tcW w:w="312" w:type="dxa"/>
+            <w:vAlign w:val="center"/>
+          </w:tcPr>
+          <w:p>
+            <w:pPr>
+              <w:jc w:val="center"/>
+              <w:rPr>
+                <w:rFonts w:cstheme="minorHAnsi"/>
+                <w:b/>
+              </w:rPr>
+            </w:pPr>
+            <w:r>
+              <w:rPr>
+                <w:rFonts w:cstheme="minorHAnsi"/>
+                <w:b/>
+              </w:rPr>
+              <w:t>33</w:t>
+            </w:r>
+          </w:p>
+        </w:tc>
+        <w:tc>
+          <w:tcPr>
+            <w:tcW w:w="312" w:type="dxa"/>
+            <w:vAlign w:val="center"/>
+          </w:tcPr>
+          <w:p>
+            <w:pPr>
+              <w:jc w:val="center"/>
+              <w:rPr>
+                <w:rFonts w:cstheme="minorHAnsi"/>
+                <w:b/>
+              </w:rPr>
+            </w:pPr>
+            <w:r>
+              <w:rPr>
+                <w:rFonts w:cstheme="minorHAnsi"/>
+                <w:b/>
+              </w:rPr>
+              <w:t>34</w:t>
+            </w:r>
+          </w:p>
+        </w:tc>
+        <w:tc>
+          <w:tcPr>
+            <w:tcW w:w="312" w:type="dxa"/>
+            <w:vAlign w:val="center"/>
+          </w:tcPr>
+          <w:p>
+            <w:pPr>
+              <w:jc w:val="center"/>
+              <w:rPr>
+                <w:rFonts w:cstheme="minorHAnsi"/>
+                <w:b/>
+              </w:rPr>
+            </w:pPr>
+            <w:r>
+              <w:rPr>
+                <w:rFonts w:cstheme="minorHAnsi"/>
+                <w:b/>
+              </w:rPr>
+              <w:t>35</w:t>
+            </w:r>
+          </w:p>
+        </w:tc>
+        <w:tc>
+          <w:tcPr>
+            <w:tcW w:w="312" w:type="dxa"/>
+            <w:vAlign w:val="center"/>
+          </w:tcPr>
+          <w:p>
+            <w:pPr>
+              <w:jc w:val="center"/>
+              <w:rPr>
+                <w:rFonts w:cstheme="minorHAnsi"/>
+                <w:b/>
+              </w:rPr>
+            </w:pPr>
+            <w:r>
+              <w:rPr>
+                <w:rFonts w:cstheme="minorHAnsi"/>
+                <w:b/>
+              </w:rPr>
+              <w:t>36</w:t>
+            </w:r>
+          </w:p>
+        </w:tc>
+        <w:tc>
+          <w:tcPr>
+            <w:tcW w:w="312" w:type="dxa"/>
+            <w:vAlign w:val="center"/>
+          </w:tcPr>
+          <w:p>
+            <w:pPr>
+              <w:jc w:val="center"/>
+              <w:rPr>
+                <w:rFonts w:cstheme="minorHAnsi"/>
+                <w:b/>
+              </w:rPr>
+            </w:pPr>
+            <w:r>
+              <w:rPr>
+                <w:rFonts w:cstheme="minorHAnsi"/>
+                <w:b/>
+              </w:rPr>
+              <w:t>37</w:t>
+            </w:r>
+          </w:p>
+        </w:tc>
+        <w:tc>
+          <w:tcPr>
+            <w:tcW w:w="312" w:type="dxa"/>
+            <w:vAlign w:val="center"/>
+          </w:tcPr>
+          <w:p>
+            <w:pPr>
+              <w:jc w:val="center"/>
+              <w:rPr>
+                <w:rFonts w:cstheme="minorHAnsi"/>
+                <w:b/>
+              </w:rPr>
+            </w:pPr>
+            <w:r>
+              <w:rPr>
+                <w:rFonts w:cstheme="minorHAnsi"/>
+                <w:b/>
+              </w:rPr>
+              <w:t>38</w:t>
+            </w:r>
+          </w:p>
+        </w:tc>
+        <w:tc>
+          <w:tcPr>
+            <w:tcW w:w="312" w:type="dxa"/>
+            <w:vAlign w:val="center"/>
+          </w:tcPr>
+          <w:p>
+            <w:pPr>
+              <w:jc w:val="center"/>
+              <w:rPr>
+                <w:rFonts w:cstheme="minorHAnsi"/>
+                <w:b/>
+              </w:rPr>
+            </w:pPr>
+            <w:r>
+              <w:rPr>
+                <w:rFonts w:cstheme="minorHAnsi"/>
+                <w:b/>
+              </w:rPr>
+              <w:t>39</w:t>
+            </w:r>
+          </w:p>
+        </w:tc>
+        <w:tc>
+          <w:tcPr>
+            <w:tcW w:w="312" w:type="dxa"/>
+            <w:vAlign w:val="center"/>
+          </w:tcPr>
+          <w:p>
+            <w:pPr>
+              <w:jc w:val="center"/>
+              <w:rPr>
+                <w:rFonts w:cstheme="minorHAnsi"/>
+                <w:b/>
+              </w:rPr>
+            </w:pPr>
+            <w:r>
+              <w:rPr>
+                <w:rFonts w:cstheme="minorHAnsi"/>
+                <w:b/>
+              </w:rPr>
+              <w:t>40</w:t>
+            </w:r>
           </w:p>
         </w:tc>
       </w:tr>
       <w:tr>
         <w:trPr>
-          <w:jc w:val="center"/>
+          <w:trHeight w:val="340"/>
         </w:trPr>
         <w:tc>
           <w:tcPr>
-            <w:tcW w:w="3220" w:type="dxa"/>
-          </w:tcPr>
-          <w:p>
-            <w:pPr>
-              <w:ind w:left="277"/>
-              <w:rPr>
-                <w:rFonts w:cstheme="minorHAnsi"/>
-              </w:rPr>
-            </w:pPr>
-            <w:proofErr w:type="spellStart"/>
-            <w:r>
-              <w:rPr>
-                <w:rFonts w:cstheme="minorHAnsi"/>
-              </w:rPr>
-              <w:t>First</w:t>
-            </w:r>
-            <w:proofErr w:type="spellEnd"/>
+            <w:tcW w:w="2358" w:type="dxa"/>
+            <w:vAlign w:val="center"/>
+          </w:tcPr>
+          <w:p>
+            <w:pPr>
+              <w:ind w:left="147"/>
+              <w:rPr>
+                <w:rFonts w:cstheme="minorHAnsi"/>
+              </w:rPr>
+            </w:pPr>
+            <w:r>
+              <w:rPr>
+                <w:rFonts w:cstheme="minorHAnsi"/>
+              </w:rPr>
+              <w:t>Tee</w:t>
+            </w:r>
             <w:r>
               <w:rPr>
                 <w:rFonts w:cstheme="minorHAnsi"/>
               </w:rPr>
               <w:t xml:space="preserve"> </w:t>
             </w:r>
-            <w:proofErr w:type="spellStart"/>
-            <w:r>
-              <w:rPr>
-                <w:rFonts w:cstheme="minorHAnsi"/>
-              </w:rPr>
-              <w:t>Hole</w:t>
-            </w:r>
-            <w:proofErr w:type="spellEnd"/>
-            <w:r>
-              <w:rPr>
-                <w:rFonts w:cstheme="minorHAnsi"/>
-              </w:rPr>
-              <w:t xml:space="preserve">       –  </w:t>
-            </w:r>
-            <w:proofErr w:type="spellStart"/>
-            <w:r>
-              <w:rPr>
-                <w:rFonts w:cstheme="minorHAnsi"/>
-              </w:rPr>
-              <w:t>Second</w:t>
-            </w:r>
-            <w:proofErr w:type="spellEnd"/>
-            <w:r>
-              <w:rPr>
-                <w:rFonts w:cstheme="minorHAnsi"/>
-              </w:rPr>
-              <w:t xml:space="preserve"> </w:t>
-            </w:r>
-            <w:proofErr w:type="spellStart"/>
-            <w:r>
-              <w:rPr>
-                <w:rFonts w:cstheme="minorHAnsi"/>
-              </w:rPr>
-              <w:t>Hole</w:t>
-            </w:r>
-            <w:proofErr w:type="spellEnd"/>
-          </w:p>
-        </w:tc>
-        <w:tc>
-          <w:tcPr>
-            <w:tcW w:w="4401" w:type="dxa"/>
+            <w:r>
+              <w:rPr>
+                <w:rFonts w:cstheme="minorHAnsi"/>
+              </w:rPr>
+              <w:t>–</w:t>
+            </w:r>
+            <w:r>
+              <w:rPr>
+                <w:rFonts w:cstheme="minorHAnsi"/>
+              </w:rPr>
+              <w:t>&gt; 1st</w:t>
+            </w:r>
+            <w:r>
+              <w:rPr>
+                <w:rFonts w:cstheme="minorHAnsi"/>
+              </w:rPr>
+              <w:t xml:space="preserve"> Hole</w:t>
+            </w:r>
+          </w:p>
+        </w:tc>
+        <w:tc>
+          <w:tcPr>
+            <w:tcW w:w="312" w:type="dxa"/>
+          </w:tcPr>
+          <w:p>
+            <w:pPr>
+              <w:rPr>
+                <w:rFonts w:cstheme="minorHAnsi"/>
+              </w:rPr>
+            </w:pPr>
+          </w:p>
+        </w:tc>
+        <w:tc>
+          <w:tcPr>
+            <w:tcW w:w="312" w:type="dxa"/>
+          </w:tcPr>
+          <w:p>
+            <w:pPr>
+              <w:rPr>
+                <w:rFonts w:cstheme="minorHAnsi"/>
+              </w:rPr>
+            </w:pPr>
+          </w:p>
+        </w:tc>
+        <w:tc>
+          <w:tcPr>
+            <w:tcW w:w="312" w:type="dxa"/>
+          </w:tcPr>
+          <w:p>
+            <w:pPr>
+              <w:rPr>
+                <w:rFonts w:cstheme="minorHAnsi"/>
+              </w:rPr>
+            </w:pPr>
+          </w:p>
+        </w:tc>
+        <w:tc>
+          <w:tcPr>
+            <w:tcW w:w="312" w:type="dxa"/>
+          </w:tcPr>
+          <w:p>
+            <w:pPr>
+              <w:rPr>
+                <w:rFonts w:cstheme="minorHAnsi"/>
+              </w:rPr>
+            </w:pPr>
+          </w:p>
+        </w:tc>
+        <w:tc>
+          <w:tcPr>
+            <w:tcW w:w="312" w:type="dxa"/>
+          </w:tcPr>
+          <w:p>
+            <w:pPr>
+              <w:rPr>
+                <w:rFonts w:cstheme="minorHAnsi"/>
+              </w:rPr>
+            </w:pPr>
+          </w:p>
+        </w:tc>
+        <w:tc>
+          <w:tcPr>
+            <w:tcW w:w="312" w:type="dxa"/>
+          </w:tcPr>
+          <w:p>
+            <w:pPr>
+              <w:rPr>
+                <w:rFonts w:cstheme="minorHAnsi"/>
+              </w:rPr>
+            </w:pPr>
+          </w:p>
+        </w:tc>
+        <w:tc>
+          <w:tcPr>
+            <w:tcW w:w="312" w:type="dxa"/>
+          </w:tcPr>
+          <w:p>
+            <w:pPr>
+              <w:rPr>
+                <w:rFonts w:cstheme="minorHAnsi"/>
+              </w:rPr>
+            </w:pPr>
+          </w:p>
+        </w:tc>
+        <w:tc>
+          <w:tcPr>
+            <w:tcW w:w="312" w:type="dxa"/>
+          </w:tcPr>
+          <w:p>
+            <w:pPr>
+              <w:rPr>
+                <w:rFonts w:cstheme="minorHAnsi"/>
+              </w:rPr>
+            </w:pPr>
+          </w:p>
+        </w:tc>
+        <w:tc>
+          <w:tcPr>
+            <w:tcW w:w="312" w:type="dxa"/>
+          </w:tcPr>
+          <w:p>
+            <w:pPr>
+              <w:rPr>
+                <w:rFonts w:cstheme="minorHAnsi"/>
+              </w:rPr>
+            </w:pPr>
+          </w:p>
+        </w:tc>
+        <w:tc>
+          <w:tcPr>
+            <w:tcW w:w="312" w:type="dxa"/>
+          </w:tcPr>
+          <w:p>
+            <w:pPr>
+              <w:rPr>
+                <w:rFonts w:cstheme="minorHAnsi"/>
+              </w:rPr>
+            </w:pPr>
+          </w:p>
+        </w:tc>
+        <w:tc>
+          <w:tcPr>
+            <w:tcW w:w="312" w:type="dxa"/>
+            <w:shd w:val="clear" w:color="auto" w:fill="A6A6A6" w:themeFill="background1" w:themeFillShade="A6"/>
+          </w:tcPr>
+          <w:p>
+            <w:pPr>
+              <w:rPr>
+                <w:rFonts w:cstheme="minorHAnsi"/>
+              </w:rPr>
+            </w:pPr>
+          </w:p>
+        </w:tc>
+        <w:tc>
+          <w:tcPr>
+            <w:tcW w:w="312" w:type="dxa"/>
+          </w:tcPr>
+          <w:p>
+            <w:pPr>
+              <w:rPr>
+                <w:rFonts w:cstheme="minorHAnsi"/>
+              </w:rPr>
+            </w:pPr>
+          </w:p>
+        </w:tc>
+        <w:tc>
+          <w:tcPr>
+            <w:tcW w:w="312" w:type="dxa"/>
+          </w:tcPr>
+          <w:p>
+            <w:pPr>
+              <w:rPr>
+                <w:rFonts w:cstheme="minorHAnsi"/>
+              </w:rPr>
+            </w:pPr>
+          </w:p>
+        </w:tc>
+        <w:tc>
+          <w:tcPr>
+            <w:tcW w:w="312" w:type="dxa"/>
+          </w:tcPr>
+          <w:p>
+            <w:pPr>
+              <w:rPr>
+                <w:rFonts w:cstheme="minorHAnsi"/>
+              </w:rPr>
+            </w:pPr>
+          </w:p>
+        </w:tc>
+        <w:tc>
+          <w:tcPr>
+            <w:tcW w:w="312" w:type="dxa"/>
+          </w:tcPr>
+          <w:p>
+            <w:pPr>
+              <w:rPr>
+                <w:rFonts w:cstheme="minorHAnsi"/>
+              </w:rPr>
+            </w:pPr>
+          </w:p>
+        </w:tc>
+        <w:tc>
+          <w:tcPr>
+            <w:tcW w:w="312" w:type="dxa"/>
+          </w:tcPr>
+          <w:p>
+            <w:pPr>
+              <w:rPr>
+                <w:rFonts w:cstheme="minorHAnsi"/>
+              </w:rPr>
+            </w:pPr>
+          </w:p>
+        </w:tc>
+        <w:tc>
+          <w:tcPr>
+            <w:tcW w:w="312" w:type="dxa"/>
+          </w:tcPr>
+          <w:p>
+            <w:pPr>
+              <w:rPr>
+                <w:rFonts w:cstheme="minorHAnsi"/>
+              </w:rPr>
+            </w:pPr>
+          </w:p>
+        </w:tc>
+        <w:tc>
+          <w:tcPr>
+            <w:tcW w:w="312" w:type="dxa"/>
+          </w:tcPr>
+          <w:p>
+            <w:pPr>
+              <w:rPr>
+                <w:rFonts w:cstheme="minorHAnsi"/>
+              </w:rPr>
+            </w:pPr>
+          </w:p>
+        </w:tc>
+        <w:tc>
+          <w:tcPr>
+            <w:tcW w:w="312" w:type="dxa"/>
+          </w:tcPr>
+          <w:p>
+            <w:pPr>
+              <w:rPr>
+                <w:rFonts w:cstheme="minorHAnsi"/>
+              </w:rPr>
+            </w:pPr>
+          </w:p>
+        </w:tc>
+        <w:tc>
+          <w:tcPr>
+            <w:tcW w:w="312" w:type="dxa"/>
+          </w:tcPr>
+          <w:p>
+            <w:pPr>
+              <w:rPr>
+                <w:rFonts w:cstheme="minorHAnsi"/>
+              </w:rPr>
+            </w:pPr>
+          </w:p>
+        </w:tc>
+        <w:tc>
+          <w:tcPr>
+            <w:tcW w:w="312" w:type="dxa"/>
+          </w:tcPr>
+          <w:p>
+            <w:pPr>
+              <w:rPr>
+                <w:rFonts w:cstheme="minorHAnsi"/>
+              </w:rPr>
+            </w:pPr>
+          </w:p>
+        </w:tc>
+        <w:tc>
+          <w:tcPr>
+            <w:tcW w:w="312" w:type="dxa"/>
+          </w:tcPr>
+          <w:p>
+            <w:pPr>
+              <w:rPr>
+                <w:rFonts w:cstheme="minorHAnsi"/>
+              </w:rPr>
+            </w:pPr>
+          </w:p>
+        </w:tc>
+        <w:tc>
+          <w:tcPr>
+            <w:tcW w:w="312" w:type="dxa"/>
+          </w:tcPr>
+          <w:p>
+            <w:pPr>
+              <w:rPr>
+                <w:rFonts w:cstheme="minorHAnsi"/>
+              </w:rPr>
+            </w:pPr>
+          </w:p>
+        </w:tc>
+        <w:tc>
+          <w:tcPr>
+            <w:tcW w:w="312" w:type="dxa"/>
+          </w:tcPr>
+          <w:p>
+            <w:pPr>
+              <w:rPr>
+                <w:rFonts w:cstheme="minorHAnsi"/>
+              </w:rPr>
+            </w:pPr>
+          </w:p>
+        </w:tc>
+        <w:tc>
+          <w:tcPr>
+            <w:tcW w:w="312" w:type="dxa"/>
+          </w:tcPr>
+          <w:p>
+            <w:pPr>
+              <w:rPr>
+                <w:rFonts w:cstheme="minorHAnsi"/>
+              </w:rPr>
+            </w:pPr>
+          </w:p>
+        </w:tc>
+        <w:tc>
+          <w:tcPr>
+            <w:tcW w:w="312" w:type="dxa"/>
+          </w:tcPr>
+          <w:p>
+            <w:pPr>
+              <w:rPr>
+                <w:rFonts w:cstheme="minorHAnsi"/>
+              </w:rPr>
+            </w:pPr>
+          </w:p>
+        </w:tc>
+        <w:tc>
+          <w:tcPr>
+            <w:tcW w:w="312" w:type="dxa"/>
+          </w:tcPr>
+          <w:p>
+            <w:pPr>
+              <w:rPr>
+                <w:rFonts w:cstheme="minorHAnsi"/>
+              </w:rPr>
+            </w:pPr>
+          </w:p>
+        </w:tc>
+        <w:tc>
+          <w:tcPr>
+            <w:tcW w:w="312" w:type="dxa"/>
+          </w:tcPr>
+          <w:p>
+            <w:pPr>
+              <w:rPr>
+                <w:rFonts w:cstheme="minorHAnsi"/>
+              </w:rPr>
+            </w:pPr>
+          </w:p>
+        </w:tc>
+        <w:tc>
+          <w:tcPr>
+            <w:tcW w:w="312" w:type="dxa"/>
+          </w:tcPr>
+          <w:p>
+            <w:pPr>
+              <w:rPr>
+                <w:rFonts w:cstheme="minorHAnsi"/>
+              </w:rPr>
+            </w:pPr>
+          </w:p>
+        </w:tc>
+        <w:tc>
+          <w:tcPr>
+            <w:tcW w:w="312" w:type="dxa"/>
+          </w:tcPr>
+          <w:p>
+            <w:pPr>
+              <w:rPr>
+                <w:rFonts w:cstheme="minorHAnsi"/>
+              </w:rPr>
+            </w:pPr>
+          </w:p>
+        </w:tc>
+        <w:tc>
+          <w:tcPr>
+            <w:tcW w:w="312" w:type="dxa"/>
+          </w:tcPr>
+          <w:p>
+            <w:pPr>
+              <w:rPr>
+                <w:rFonts w:cstheme="minorHAnsi"/>
+              </w:rPr>
+            </w:pPr>
+          </w:p>
+        </w:tc>
+        <w:tc>
+          <w:tcPr>
+            <w:tcW w:w="312" w:type="dxa"/>
+          </w:tcPr>
+          <w:p>
+            <w:pPr>
+              <w:rPr>
+                <w:rFonts w:cstheme="minorHAnsi"/>
+              </w:rPr>
+            </w:pPr>
+          </w:p>
+        </w:tc>
+        <w:tc>
+          <w:tcPr>
+            <w:tcW w:w="312" w:type="dxa"/>
+          </w:tcPr>
+          <w:p>
+            <w:pPr>
+              <w:rPr>
+                <w:rFonts w:cstheme="minorHAnsi"/>
+              </w:rPr>
+            </w:pPr>
+          </w:p>
+        </w:tc>
+        <w:tc>
+          <w:tcPr>
+            <w:tcW w:w="312" w:type="dxa"/>
+          </w:tcPr>
+          <w:p>
+            <w:pPr>
+              <w:rPr>
+                <w:rFonts w:cstheme="minorHAnsi"/>
+              </w:rPr>
+            </w:pPr>
+          </w:p>
+        </w:tc>
+        <w:tc>
+          <w:tcPr>
+            <w:tcW w:w="312" w:type="dxa"/>
+          </w:tcPr>
+          <w:p>
+            <w:pPr>
+              <w:rPr>
+                <w:rFonts w:cstheme="minorHAnsi"/>
+              </w:rPr>
+            </w:pPr>
+          </w:p>
+        </w:tc>
+        <w:tc>
+          <w:tcPr>
+            <w:tcW w:w="312" w:type="dxa"/>
+          </w:tcPr>
+          <w:p>
+            <w:pPr>
+              <w:rPr>
+                <w:rFonts w:cstheme="minorHAnsi"/>
+              </w:rPr>
+            </w:pPr>
+          </w:p>
+        </w:tc>
+        <w:tc>
+          <w:tcPr>
+            <w:tcW w:w="312" w:type="dxa"/>
+          </w:tcPr>
+          <w:p>
+            <w:pPr>
+              <w:rPr>
+                <w:rFonts w:cstheme="minorHAnsi"/>
+              </w:rPr>
+            </w:pPr>
+          </w:p>
+        </w:tc>
+        <w:tc>
+          <w:tcPr>
+            <w:tcW w:w="312" w:type="dxa"/>
+          </w:tcPr>
+          <w:p>
+            <w:pPr>
+              <w:rPr>
+                <w:rFonts w:cstheme="minorHAnsi"/>
+              </w:rPr>
+            </w:pPr>
+          </w:p>
+        </w:tc>
+        <w:tc>
+          <w:tcPr>
+            <w:tcW w:w="312" w:type="dxa"/>
+          </w:tcPr>
+          <w:p>
+            <w:pPr>
+              <w:rPr>
+                <w:rFonts w:cstheme="minorHAnsi"/>
+              </w:rPr>
+            </w:pPr>
+          </w:p>
+        </w:tc>
+        <w:tc>
+          <w:tcPr>
+            <w:tcW w:w="312" w:type="dxa"/>
           </w:tcPr>
           <w:p>
             <w:pPr>
@@ -269,74 +1557,531 @@
       </w:tr>
       <w:tr>
         <w:trPr>
-          <w:jc w:val="center"/>
+          <w:trHeight w:val="340"/>
         </w:trPr>
         <w:tc>
           <w:tcPr>
-            <w:tcW w:w="3220" w:type="dxa"/>
-          </w:tcPr>
-          <w:p>
-            <w:pPr>
-              <w:ind w:left="277"/>
-              <w:rPr>
-                <w:rFonts w:cstheme="minorHAnsi"/>
-              </w:rPr>
-            </w:pPr>
-            <w:proofErr w:type="spellStart"/>
-            <w:r>
-              <w:rPr>
-                <w:rFonts w:cstheme="minorHAnsi"/>
-              </w:rPr>
-              <w:t>Second</w:t>
-            </w:r>
-            <w:proofErr w:type="spellEnd"/>
+            <w:tcW w:w="2358" w:type="dxa"/>
+            <w:vAlign w:val="center"/>
+          </w:tcPr>
+          <w:p>
+            <w:pPr>
+              <w:ind w:left="147"/>
+              <w:rPr>
+                <w:rFonts w:cstheme="minorHAnsi"/>
+              </w:rPr>
+            </w:pPr>
+            <w:r>
+              <w:rPr>
+                <w:rFonts w:cstheme="minorHAnsi"/>
+              </w:rPr>
+              <w:t>1st</w:t>
+            </w:r>
+            <w:r>
+              <w:rPr>
+                <w:rFonts w:cstheme="minorHAnsi"/>
+              </w:rPr>
+              <w:t xml:space="preserve"> Hole</w:t>
+            </w:r>
             <w:r>
               <w:rPr>
                 <w:rFonts w:cstheme="minorHAnsi"/>
               </w:rPr>
               <w:t xml:space="preserve"> </w:t>
             </w:r>
-            <w:proofErr w:type="spellStart"/>
-            <w:r>
-              <w:rPr>
-                <w:rFonts w:cstheme="minorHAnsi"/>
-              </w:rPr>
-              <w:t>Hole</w:t>
-            </w:r>
-            <w:proofErr w:type="spellEnd"/>
-            <w:r>
-              <w:rPr>
-                <w:rFonts w:cstheme="minorHAnsi"/>
-              </w:rPr>
-              <w:t xml:space="preserve">  -  </w:t>
-            </w:r>
-            <w:proofErr w:type="spellStart"/>
-            <w:r>
-              <w:rPr>
-                <w:rFonts w:cstheme="minorHAnsi"/>
-              </w:rPr>
-              <w:t>Third</w:t>
-            </w:r>
-            <w:proofErr w:type="spellEnd"/>
-            <w:r>
-              <w:rPr>
-                <w:rFonts w:cstheme="minorHAnsi"/>
-              </w:rPr>
-              <w:t xml:space="preserve"> </w:t>
-            </w:r>
-            <w:proofErr w:type="spellStart"/>
-            <w:r>
-              <w:rPr>
-                <w:rFonts w:cstheme="minorHAnsi"/>
-              </w:rPr>
-              <w:t>Hole</w:t>
-            </w:r>
-            <w:proofErr w:type="spellEnd"/>
-          </w:p>
-        </w:tc>
-        <w:tc>
-          <w:tcPr>
-            <w:tcW w:w="4401" w:type="dxa"/>
+            <w:r>
+              <w:rPr>
+                <w:rFonts w:cstheme="minorHAnsi"/>
+              </w:rPr>
+              <w:t>–</w:t>
+            </w:r>
+            <w:r>
+              <w:rPr>
+                <w:rFonts w:cstheme="minorHAnsi"/>
+              </w:rPr>
+              <w:t>&gt; 2nd</w:t>
+            </w:r>
+            <w:r>
+              <w:rPr>
+                <w:rFonts w:cstheme="minorHAnsi"/>
+              </w:rPr>
+              <w:t xml:space="preserve"> Hole</w:t>
+            </w:r>
+          </w:p>
+        </w:tc>
+        <w:tc>
+          <w:tcPr>
+            <w:tcW w:w="312" w:type="dxa"/>
+          </w:tcPr>
+          <w:p>
+            <w:pPr>
+              <w:rPr>
+                <w:rFonts w:cstheme="minorHAnsi"/>
+              </w:rPr>
+            </w:pPr>
+          </w:p>
+        </w:tc>
+        <w:tc>
+          <w:tcPr>
+            <w:tcW w:w="312" w:type="dxa"/>
+          </w:tcPr>
+          <w:p>
+            <w:pPr>
+              <w:rPr>
+                <w:rFonts w:cstheme="minorHAnsi"/>
+              </w:rPr>
+            </w:pPr>
+          </w:p>
+        </w:tc>
+        <w:tc>
+          <w:tcPr>
+            <w:tcW w:w="312" w:type="dxa"/>
+          </w:tcPr>
+          <w:p>
+            <w:pPr>
+              <w:rPr>
+                <w:rFonts w:cstheme="minorHAnsi"/>
+              </w:rPr>
+            </w:pPr>
+          </w:p>
+        </w:tc>
+        <w:tc>
+          <w:tcPr>
+            <w:tcW w:w="312" w:type="dxa"/>
+          </w:tcPr>
+          <w:p>
+            <w:pPr>
+              <w:rPr>
+                <w:rFonts w:cstheme="minorHAnsi"/>
+              </w:rPr>
+            </w:pPr>
+          </w:p>
+        </w:tc>
+        <w:tc>
+          <w:tcPr>
+            <w:tcW w:w="312" w:type="dxa"/>
+          </w:tcPr>
+          <w:p>
+            <w:pPr>
+              <w:rPr>
+                <w:rFonts w:cstheme="minorHAnsi"/>
+              </w:rPr>
+            </w:pPr>
+          </w:p>
+        </w:tc>
+        <w:tc>
+          <w:tcPr>
+            <w:tcW w:w="312" w:type="dxa"/>
+          </w:tcPr>
+          <w:p>
+            <w:pPr>
+              <w:rPr>
+                <w:rFonts w:cstheme="minorHAnsi"/>
+              </w:rPr>
+            </w:pPr>
+          </w:p>
+        </w:tc>
+        <w:tc>
+          <w:tcPr>
+            <w:tcW w:w="312" w:type="dxa"/>
+          </w:tcPr>
+          <w:p>
+            <w:pPr>
+              <w:rPr>
+                <w:rFonts w:cstheme="minorHAnsi"/>
+              </w:rPr>
+            </w:pPr>
+          </w:p>
+        </w:tc>
+        <w:tc>
+          <w:tcPr>
+            <w:tcW w:w="312" w:type="dxa"/>
+          </w:tcPr>
+          <w:p>
+            <w:pPr>
+              <w:rPr>
+                <w:rFonts w:cstheme="minorHAnsi"/>
+              </w:rPr>
+            </w:pPr>
+          </w:p>
+        </w:tc>
+        <w:tc>
+          <w:tcPr>
+            <w:tcW w:w="312" w:type="dxa"/>
+          </w:tcPr>
+          <w:p>
+            <w:pPr>
+              <w:rPr>
+                <w:rFonts w:cstheme="minorHAnsi"/>
+              </w:rPr>
+            </w:pPr>
+          </w:p>
+        </w:tc>
+        <w:tc>
+          <w:tcPr>
+            <w:tcW w:w="312" w:type="dxa"/>
+          </w:tcPr>
+          <w:p>
+            <w:pPr>
+              <w:rPr>
+                <w:rFonts w:cstheme="minorHAnsi"/>
+              </w:rPr>
+            </w:pPr>
+          </w:p>
+        </w:tc>
+        <w:tc>
+          <w:tcPr>
+            <w:tcW w:w="312" w:type="dxa"/>
+          </w:tcPr>
+          <w:p>
+            <w:pPr>
+              <w:rPr>
+                <w:rFonts w:cstheme="minorHAnsi"/>
+              </w:rPr>
+            </w:pPr>
+          </w:p>
+        </w:tc>
+        <w:tc>
+          <w:tcPr>
+            <w:tcW w:w="312" w:type="dxa"/>
+          </w:tcPr>
+          <w:p>
+            <w:pPr>
+              <w:rPr>
+                <w:rFonts w:cstheme="minorHAnsi"/>
+              </w:rPr>
+            </w:pPr>
+          </w:p>
+        </w:tc>
+        <w:tc>
+          <w:tcPr>
+            <w:tcW w:w="312" w:type="dxa"/>
+          </w:tcPr>
+          <w:p>
+            <w:pPr>
+              <w:rPr>
+                <w:rFonts w:cstheme="minorHAnsi"/>
+              </w:rPr>
+            </w:pPr>
+          </w:p>
+        </w:tc>
+        <w:tc>
+          <w:tcPr>
+            <w:tcW w:w="312" w:type="dxa"/>
+          </w:tcPr>
+          <w:p>
+            <w:pPr>
+              <w:rPr>
+                <w:rFonts w:cstheme="minorHAnsi"/>
+              </w:rPr>
+            </w:pPr>
+          </w:p>
+        </w:tc>
+        <w:tc>
+          <w:tcPr>
+            <w:tcW w:w="312" w:type="dxa"/>
+          </w:tcPr>
+          <w:p>
+            <w:pPr>
+              <w:rPr>
+                <w:rFonts w:cstheme="minorHAnsi"/>
+              </w:rPr>
+            </w:pPr>
+          </w:p>
+        </w:tc>
+        <w:tc>
+          <w:tcPr>
+            <w:tcW w:w="312" w:type="dxa"/>
+          </w:tcPr>
+          <w:p>
+            <w:pPr>
+              <w:rPr>
+                <w:rFonts w:cstheme="minorHAnsi"/>
+              </w:rPr>
+            </w:pPr>
+          </w:p>
+        </w:tc>
+        <w:tc>
+          <w:tcPr>
+            <w:tcW w:w="312" w:type="dxa"/>
+          </w:tcPr>
+          <w:p>
+            <w:pPr>
+              <w:rPr>
+                <w:rFonts w:cstheme="minorHAnsi"/>
+              </w:rPr>
+            </w:pPr>
+          </w:p>
+        </w:tc>
+        <w:tc>
+          <w:tcPr>
+            <w:tcW w:w="312" w:type="dxa"/>
+          </w:tcPr>
+          <w:p>
+            <w:pPr>
+              <w:rPr>
+                <w:rFonts w:cstheme="minorHAnsi"/>
+              </w:rPr>
+            </w:pPr>
+          </w:p>
+        </w:tc>
+        <w:tc>
+          <w:tcPr>
+            <w:tcW w:w="312" w:type="dxa"/>
+          </w:tcPr>
+          <w:p>
+            <w:pPr>
+              <w:rPr>
+                <w:rFonts w:cstheme="minorHAnsi"/>
+              </w:rPr>
+            </w:pPr>
+          </w:p>
+        </w:tc>
+        <w:tc>
+          <w:tcPr>
+            <w:tcW w:w="312" w:type="dxa"/>
+          </w:tcPr>
+          <w:p>
+            <w:pPr>
+              <w:rPr>
+                <w:rFonts w:cstheme="minorHAnsi"/>
+              </w:rPr>
+            </w:pPr>
+          </w:p>
+        </w:tc>
+        <w:tc>
+          <w:tcPr>
+            <w:tcW w:w="312" w:type="dxa"/>
+          </w:tcPr>
+          <w:p>
+            <w:pPr>
+              <w:rPr>
+                <w:rFonts w:cstheme="minorHAnsi"/>
+              </w:rPr>
+            </w:pPr>
+          </w:p>
+        </w:tc>
+        <w:tc>
+          <w:tcPr>
+            <w:tcW w:w="312" w:type="dxa"/>
+          </w:tcPr>
+          <w:p>
+            <w:pPr>
+              <w:rPr>
+                <w:rFonts w:cstheme="minorHAnsi"/>
+              </w:rPr>
+            </w:pPr>
+          </w:p>
+        </w:tc>
+        <w:tc>
+          <w:tcPr>
+            <w:tcW w:w="312" w:type="dxa"/>
+            <w:shd w:val="clear" w:color="auto" w:fill="auto"/>
+          </w:tcPr>
+          <w:p>
+            <w:pPr>
+              <w:rPr>
+                <w:rFonts w:cstheme="minorHAnsi"/>
+              </w:rPr>
+            </w:pPr>
+          </w:p>
+        </w:tc>
+        <w:tc>
+          <w:tcPr>
+            <w:tcW w:w="312" w:type="dxa"/>
+          </w:tcPr>
+          <w:p>
+            <w:pPr>
+              <w:rPr>
+                <w:rFonts w:cstheme="minorHAnsi"/>
+              </w:rPr>
+            </w:pPr>
+          </w:p>
+        </w:tc>
+        <w:tc>
+          <w:tcPr>
+            <w:tcW w:w="312" w:type="dxa"/>
+          </w:tcPr>
+          <w:p>
+            <w:pPr>
+              <w:rPr>
+                <w:rFonts w:cstheme="minorHAnsi"/>
+              </w:rPr>
+            </w:pPr>
+          </w:p>
+        </w:tc>
+        <w:tc>
+          <w:tcPr>
+            <w:tcW w:w="312" w:type="dxa"/>
+            <w:shd w:val="clear" w:color="auto" w:fill="A6A6A6" w:themeFill="background1" w:themeFillShade="A6"/>
+          </w:tcPr>
+          <w:p>
+            <w:pPr>
+              <w:rPr>
+                <w:rFonts w:cstheme="minorHAnsi"/>
+              </w:rPr>
+            </w:pPr>
+          </w:p>
+        </w:tc>
+        <w:tc>
+          <w:tcPr>
+            <w:tcW w:w="312" w:type="dxa"/>
+          </w:tcPr>
+          <w:p>
+            <w:pPr>
+              <w:rPr>
+                <w:rFonts w:cstheme="minorHAnsi"/>
+              </w:rPr>
+            </w:pPr>
+          </w:p>
+        </w:tc>
+        <w:tc>
+          <w:tcPr>
+            <w:tcW w:w="312" w:type="dxa"/>
+          </w:tcPr>
+          <w:p>
+            <w:pPr>
+              <w:rPr>
+                <w:rFonts w:cstheme="minorHAnsi"/>
+              </w:rPr>
+            </w:pPr>
+          </w:p>
+        </w:tc>
+        <w:tc>
+          <w:tcPr>
+            <w:tcW w:w="312" w:type="dxa"/>
+          </w:tcPr>
+          <w:p>
+            <w:pPr>
+              <w:rPr>
+                <w:rFonts w:cstheme="minorHAnsi"/>
+              </w:rPr>
+            </w:pPr>
+          </w:p>
+        </w:tc>
+        <w:tc>
+          <w:tcPr>
+            <w:tcW w:w="312" w:type="dxa"/>
+          </w:tcPr>
+          <w:p>
+            <w:pPr>
+              <w:rPr>
+                <w:rFonts w:cstheme="minorHAnsi"/>
+              </w:rPr>
+            </w:pPr>
+          </w:p>
+        </w:tc>
+        <w:tc>
+          <w:tcPr>
+            <w:tcW w:w="312" w:type="dxa"/>
+          </w:tcPr>
+          <w:p>
+            <w:pPr>
+              <w:rPr>
+                <w:rFonts w:cstheme="minorHAnsi"/>
+              </w:rPr>
+            </w:pPr>
+          </w:p>
+        </w:tc>
+        <w:tc>
+          <w:tcPr>
+            <w:tcW w:w="312" w:type="dxa"/>
+          </w:tcPr>
+          <w:p>
+            <w:pPr>
+              <w:rPr>
+                <w:rFonts w:cstheme="minorHAnsi"/>
+              </w:rPr>
+            </w:pPr>
+          </w:p>
+        </w:tc>
+        <w:tc>
+          <w:tcPr>
+            <w:tcW w:w="312" w:type="dxa"/>
+          </w:tcPr>
+          <w:p>
+            <w:pPr>
+              <w:rPr>
+                <w:rFonts w:cstheme="minorHAnsi"/>
+              </w:rPr>
+            </w:pPr>
+          </w:p>
+        </w:tc>
+        <w:tc>
+          <w:tcPr>
+            <w:tcW w:w="312" w:type="dxa"/>
+          </w:tcPr>
+          <w:p>
+            <w:pPr>
+              <w:rPr>
+                <w:rFonts w:cstheme="minorHAnsi"/>
+              </w:rPr>
+            </w:pPr>
+          </w:p>
+        </w:tc>
+        <w:tc>
+          <w:tcPr>
+            <w:tcW w:w="312" w:type="dxa"/>
+          </w:tcPr>
+          <w:p>
+            <w:pPr>
+              <w:rPr>
+                <w:rFonts w:cstheme="minorHAnsi"/>
+              </w:rPr>
+            </w:pPr>
+          </w:p>
+        </w:tc>
+        <w:tc>
+          <w:tcPr>
+            <w:tcW w:w="312" w:type="dxa"/>
+          </w:tcPr>
+          <w:p>
+            <w:pPr>
+              <w:rPr>
+                <w:rFonts w:cstheme="minorHAnsi"/>
+              </w:rPr>
+            </w:pPr>
+          </w:p>
+        </w:tc>
+        <w:tc>
+          <w:tcPr>
+            <w:tcW w:w="312" w:type="dxa"/>
+          </w:tcPr>
+          <w:p>
+            <w:pPr>
+              <w:rPr>
+                <w:rFonts w:cstheme="minorHAnsi"/>
+              </w:rPr>
+            </w:pPr>
+          </w:p>
+        </w:tc>
+        <w:tc>
+          <w:tcPr>
+            <w:tcW w:w="312" w:type="dxa"/>
+          </w:tcPr>
+          <w:p>
+            <w:pPr>
+              <w:rPr>
+                <w:rFonts w:cstheme="minorHAnsi"/>
+              </w:rPr>
+            </w:pPr>
+          </w:p>
+        </w:tc>
+        <w:tc>
+          <w:tcPr>
+            <w:tcW w:w="312" w:type="dxa"/>
+          </w:tcPr>
+          <w:p>
+            <w:pPr>
+              <w:rPr>
+                <w:rFonts w:cstheme="minorHAnsi"/>
+              </w:rPr>
+            </w:pPr>
+          </w:p>
+        </w:tc>
+        <w:tc>
+          <w:tcPr>
+            <w:tcW w:w="312" w:type="dxa"/>
           </w:tcPr>
           <w:p>
             <w:pPr>
@@ -349,312 +2094,1045 @@
       </w:tr>
       <w:tr>
         <w:trPr>
-          <w:jc w:val="center"/>
+          <w:trHeight w:val="340"/>
         </w:trPr>
         <w:tc>
           <w:tcPr>
-            <w:tcW w:w="3220" w:type="dxa"/>
+            <w:tcW w:w="2358" w:type="dxa"/>
+            <w:vAlign w:val="center"/>
+          </w:tcPr>
+          <w:p>
+            <w:pPr>
+              <w:ind w:left="147"/>
+              <w:rPr>
+                <w:rFonts w:cstheme="minorHAnsi"/>
+              </w:rPr>
+            </w:pPr>
+            <w:r>
+              <w:rPr>
+                <w:rFonts w:cstheme="minorHAnsi"/>
+              </w:rPr>
+              <w:t xml:space="preserve">2nd Hole  </w:t>
+            </w:r>
+            <w:r>
+              <w:rPr>
+                <w:rFonts w:cstheme="minorHAnsi"/>
+              </w:rPr>
+              <w:t>–</w:t>
+            </w:r>
+            <w:r>
+              <w:rPr>
+                <w:rFonts w:cstheme="minorHAnsi"/>
+              </w:rPr>
+              <w:t>&gt; 3rd</w:t>
+            </w:r>
+            <w:r>
+              <w:rPr>
+                <w:rFonts w:cstheme="minorHAnsi"/>
+              </w:rPr>
+              <w:t xml:space="preserve"> Hole</w:t>
+            </w:r>
+          </w:p>
+        </w:tc>
+        <w:tc>
+          <w:tcPr>
+            <w:tcW w:w="312" w:type="dxa"/>
+          </w:tcPr>
+          <w:p>
+            <w:pPr>
+              <w:rPr>
+                <w:rFonts w:cstheme="minorHAnsi"/>
+              </w:rPr>
+            </w:pPr>
+          </w:p>
+        </w:tc>
+        <w:tc>
+          <w:tcPr>
+            <w:tcW w:w="312" w:type="dxa"/>
+          </w:tcPr>
+          <w:p>
+            <w:pPr>
+              <w:rPr>
+                <w:rFonts w:cstheme="minorHAnsi"/>
+              </w:rPr>
+            </w:pPr>
+          </w:p>
+        </w:tc>
+        <w:tc>
+          <w:tcPr>
+            <w:tcW w:w="312" w:type="dxa"/>
+          </w:tcPr>
+          <w:p>
+            <w:pPr>
+              <w:rPr>
+                <w:rFonts w:cstheme="minorHAnsi"/>
+              </w:rPr>
+            </w:pPr>
+          </w:p>
+        </w:tc>
+        <w:tc>
+          <w:tcPr>
+            <w:tcW w:w="312" w:type="dxa"/>
+          </w:tcPr>
+          <w:p>
+            <w:pPr>
+              <w:rPr>
+                <w:rFonts w:cstheme="minorHAnsi"/>
+              </w:rPr>
+            </w:pPr>
+          </w:p>
+        </w:tc>
+        <w:tc>
+          <w:tcPr>
+            <w:tcW w:w="312" w:type="dxa"/>
+          </w:tcPr>
+          <w:p>
+            <w:pPr>
+              <w:rPr>
+                <w:rFonts w:cstheme="minorHAnsi"/>
+              </w:rPr>
+            </w:pPr>
+          </w:p>
+        </w:tc>
+        <w:tc>
+          <w:tcPr>
+            <w:tcW w:w="312" w:type="dxa"/>
+          </w:tcPr>
+          <w:p>
+            <w:pPr>
+              <w:rPr>
+                <w:rFonts w:cstheme="minorHAnsi"/>
+              </w:rPr>
+            </w:pPr>
+          </w:p>
+        </w:tc>
+        <w:tc>
+          <w:tcPr>
+            <w:tcW w:w="312" w:type="dxa"/>
+          </w:tcPr>
+          <w:p>
+            <w:pPr>
+              <w:rPr>
+                <w:rFonts w:cstheme="minorHAnsi"/>
+              </w:rPr>
+            </w:pPr>
+          </w:p>
+        </w:tc>
+        <w:tc>
+          <w:tcPr>
+            <w:tcW w:w="312" w:type="dxa"/>
+          </w:tcPr>
+          <w:p>
+            <w:pPr>
+              <w:rPr>
+                <w:rFonts w:cstheme="minorHAnsi"/>
+              </w:rPr>
+            </w:pPr>
+          </w:p>
+        </w:tc>
+        <w:tc>
+          <w:tcPr>
+            <w:tcW w:w="312" w:type="dxa"/>
+          </w:tcPr>
+          <w:p>
+            <w:pPr>
+              <w:rPr>
+                <w:rFonts w:cstheme="minorHAnsi"/>
+              </w:rPr>
+            </w:pPr>
+          </w:p>
+        </w:tc>
+        <w:tc>
+          <w:tcPr>
+            <w:tcW w:w="312" w:type="dxa"/>
+          </w:tcPr>
+          <w:p>
+            <w:pPr>
+              <w:rPr>
+                <w:rFonts w:cstheme="minorHAnsi"/>
+              </w:rPr>
+            </w:pPr>
+          </w:p>
+        </w:tc>
+        <w:tc>
+          <w:tcPr>
+            <w:tcW w:w="312" w:type="dxa"/>
+          </w:tcPr>
+          <w:p>
+            <w:pPr>
+              <w:rPr>
+                <w:rFonts w:cstheme="minorHAnsi"/>
+              </w:rPr>
+            </w:pPr>
+          </w:p>
+        </w:tc>
+        <w:tc>
+          <w:tcPr>
+            <w:tcW w:w="312" w:type="dxa"/>
+          </w:tcPr>
+          <w:p>
+            <w:pPr>
+              <w:rPr>
+                <w:rFonts w:cstheme="minorHAnsi"/>
+              </w:rPr>
+            </w:pPr>
+          </w:p>
+        </w:tc>
+        <w:tc>
+          <w:tcPr>
+            <w:tcW w:w="312" w:type="dxa"/>
+          </w:tcPr>
+          <w:p>
+            <w:pPr>
+              <w:rPr>
+                <w:rFonts w:cstheme="minorHAnsi"/>
+              </w:rPr>
+            </w:pPr>
+          </w:p>
+        </w:tc>
+        <w:tc>
+          <w:tcPr>
+            <w:tcW w:w="312" w:type="dxa"/>
+          </w:tcPr>
+          <w:p>
+            <w:pPr>
+              <w:rPr>
+                <w:rFonts w:cstheme="minorHAnsi"/>
+              </w:rPr>
+            </w:pPr>
+          </w:p>
+        </w:tc>
+        <w:tc>
+          <w:tcPr>
+            <w:tcW w:w="312" w:type="dxa"/>
+          </w:tcPr>
+          <w:p>
+            <w:pPr>
+              <w:rPr>
+                <w:rFonts w:cstheme="minorHAnsi"/>
+              </w:rPr>
+            </w:pPr>
+          </w:p>
+        </w:tc>
+        <w:tc>
+          <w:tcPr>
+            <w:tcW w:w="312" w:type="dxa"/>
+          </w:tcPr>
+          <w:p>
+            <w:pPr>
+              <w:rPr>
+                <w:rFonts w:cstheme="minorHAnsi"/>
+              </w:rPr>
+            </w:pPr>
+          </w:p>
+        </w:tc>
+        <w:tc>
+          <w:tcPr>
+            <w:tcW w:w="312" w:type="dxa"/>
+          </w:tcPr>
+          <w:p>
+            <w:pPr>
+              <w:rPr>
+                <w:rFonts w:cstheme="minorHAnsi"/>
+              </w:rPr>
+            </w:pPr>
+          </w:p>
+        </w:tc>
+        <w:tc>
+          <w:tcPr>
+            <w:tcW w:w="312" w:type="dxa"/>
+          </w:tcPr>
+          <w:p>
+            <w:pPr>
+              <w:rPr>
+                <w:rFonts w:cstheme="minorHAnsi"/>
+              </w:rPr>
+            </w:pPr>
+          </w:p>
+        </w:tc>
+        <w:tc>
+          <w:tcPr>
+            <w:tcW w:w="312" w:type="dxa"/>
+          </w:tcPr>
+          <w:p>
+            <w:pPr>
+              <w:rPr>
+                <w:rFonts w:cstheme="minorHAnsi"/>
+              </w:rPr>
+            </w:pPr>
+          </w:p>
+        </w:tc>
+        <w:tc>
+          <w:tcPr>
+            <w:tcW w:w="312" w:type="dxa"/>
+          </w:tcPr>
+          <w:p>
+            <w:pPr>
+              <w:rPr>
+                <w:rFonts w:cstheme="minorHAnsi"/>
+              </w:rPr>
+            </w:pPr>
+          </w:p>
+        </w:tc>
+        <w:tc>
+          <w:tcPr>
+            <w:tcW w:w="312" w:type="dxa"/>
+          </w:tcPr>
+          <w:p>
+            <w:pPr>
+              <w:rPr>
+                <w:rFonts w:cstheme="minorHAnsi"/>
+              </w:rPr>
+            </w:pPr>
+          </w:p>
+        </w:tc>
+        <w:tc>
+          <w:tcPr>
+            <w:tcW w:w="312" w:type="dxa"/>
+          </w:tcPr>
+          <w:p>
+            <w:pPr>
+              <w:rPr>
+                <w:rFonts w:cstheme="minorHAnsi"/>
+              </w:rPr>
+            </w:pPr>
+          </w:p>
+        </w:tc>
+        <w:tc>
+          <w:tcPr>
+            <w:tcW w:w="312" w:type="dxa"/>
+          </w:tcPr>
+          <w:p>
+            <w:pPr>
+              <w:rPr>
+                <w:rFonts w:cstheme="minorHAnsi"/>
+              </w:rPr>
+            </w:pPr>
+          </w:p>
+        </w:tc>
+        <w:tc>
+          <w:tcPr>
+            <w:tcW w:w="312" w:type="dxa"/>
+          </w:tcPr>
+          <w:p>
+            <w:pPr>
+              <w:rPr>
+                <w:rFonts w:cstheme="minorHAnsi"/>
+              </w:rPr>
+            </w:pPr>
+          </w:p>
+        </w:tc>
+        <w:tc>
+          <w:tcPr>
+            <w:tcW w:w="312" w:type="dxa"/>
+          </w:tcPr>
+          <w:p>
+            <w:pPr>
+              <w:rPr>
+                <w:rFonts w:cstheme="minorHAnsi"/>
+              </w:rPr>
+            </w:pPr>
+          </w:p>
+        </w:tc>
+        <w:tc>
+          <w:tcPr>
+            <w:tcW w:w="312" w:type="dxa"/>
+          </w:tcPr>
+          <w:p>
+            <w:pPr>
+              <w:rPr>
+                <w:rFonts w:cstheme="minorHAnsi"/>
+              </w:rPr>
+            </w:pPr>
+          </w:p>
+        </w:tc>
+        <w:tc>
+          <w:tcPr>
+            <w:tcW w:w="312" w:type="dxa"/>
+          </w:tcPr>
+          <w:p>
+            <w:pPr>
+              <w:rPr>
+                <w:rFonts w:cstheme="minorHAnsi"/>
+              </w:rPr>
+            </w:pPr>
+          </w:p>
+        </w:tc>
+        <w:tc>
+          <w:tcPr>
+            <w:tcW w:w="312" w:type="dxa"/>
+          </w:tcPr>
+          <w:p>
+            <w:pPr>
+              <w:rPr>
+                <w:rFonts w:cstheme="minorHAnsi"/>
+              </w:rPr>
+            </w:pPr>
+          </w:p>
+        </w:tc>
+        <w:tc>
+          <w:tcPr>
+            <w:tcW w:w="312" w:type="dxa"/>
+          </w:tcPr>
+          <w:p>
+            <w:pPr>
+              <w:rPr>
+                <w:rFonts w:cstheme="minorHAnsi"/>
+              </w:rPr>
+            </w:pPr>
+          </w:p>
+        </w:tc>
+        <w:tc>
+          <w:tcPr>
+            <w:tcW w:w="312" w:type="dxa"/>
+          </w:tcPr>
+          <w:p>
+            <w:pPr>
+              <w:rPr>
+                <w:rFonts w:cstheme="minorHAnsi"/>
+              </w:rPr>
+            </w:pPr>
+          </w:p>
+        </w:tc>
+        <w:tc>
+          <w:tcPr>
+            <w:tcW w:w="312" w:type="dxa"/>
+          </w:tcPr>
+          <w:p>
+            <w:pPr>
+              <w:rPr>
+                <w:rFonts w:cstheme="minorHAnsi"/>
+              </w:rPr>
+            </w:pPr>
+          </w:p>
+        </w:tc>
+        <w:tc>
+          <w:tcPr>
+            <w:tcW w:w="312" w:type="dxa"/>
+            <w:shd w:val="clear" w:color="auto" w:fill="A6A6A6" w:themeFill="background1" w:themeFillShade="A6"/>
+          </w:tcPr>
+          <w:p>
+            <w:pPr>
+              <w:rPr>
+                <w:rFonts w:cstheme="minorHAnsi"/>
+              </w:rPr>
+            </w:pPr>
+          </w:p>
+        </w:tc>
+        <w:tc>
+          <w:tcPr>
+            <w:tcW w:w="312" w:type="dxa"/>
+          </w:tcPr>
+          <w:p>
+            <w:pPr>
+              <w:rPr>
+                <w:rFonts w:cstheme="minorHAnsi"/>
+              </w:rPr>
+            </w:pPr>
+          </w:p>
+        </w:tc>
+        <w:tc>
+          <w:tcPr>
+            <w:tcW w:w="312" w:type="dxa"/>
+          </w:tcPr>
+          <w:p>
+            <w:pPr>
+              <w:rPr>
+                <w:rFonts w:cstheme="minorHAnsi"/>
+              </w:rPr>
+            </w:pPr>
+          </w:p>
+        </w:tc>
+        <w:tc>
+          <w:tcPr>
+            <w:tcW w:w="312" w:type="dxa"/>
+          </w:tcPr>
+          <w:p>
+            <w:pPr>
+              <w:rPr>
+                <w:rFonts w:cstheme="minorHAnsi"/>
+              </w:rPr>
+            </w:pPr>
+          </w:p>
+        </w:tc>
+        <w:tc>
+          <w:tcPr>
+            <w:tcW w:w="312" w:type="dxa"/>
+          </w:tcPr>
+          <w:p>
+            <w:pPr>
+              <w:rPr>
+                <w:rFonts w:cstheme="minorHAnsi"/>
+              </w:rPr>
+            </w:pPr>
+          </w:p>
+        </w:tc>
+        <w:tc>
+          <w:tcPr>
+            <w:tcW w:w="312" w:type="dxa"/>
+          </w:tcPr>
+          <w:p>
+            <w:pPr>
+              <w:rPr>
+                <w:rFonts w:cstheme="minorHAnsi"/>
+              </w:rPr>
+            </w:pPr>
+          </w:p>
+        </w:tc>
+        <w:tc>
+          <w:tcPr>
+            <w:tcW w:w="312" w:type="dxa"/>
+          </w:tcPr>
+          <w:p>
+            <w:pPr>
+              <w:rPr>
+                <w:rFonts w:cstheme="minorHAnsi"/>
+              </w:rPr>
+            </w:pPr>
+          </w:p>
+        </w:tc>
+        <w:tc>
+          <w:tcPr>
+            <w:tcW w:w="312" w:type="dxa"/>
+          </w:tcPr>
+          <w:p>
+            <w:pPr>
+              <w:rPr>
+                <w:rFonts w:cstheme="minorHAnsi"/>
+              </w:rPr>
+            </w:pPr>
+          </w:p>
+        </w:tc>
+        <w:tc>
+          <w:tcPr>
+            <w:tcW w:w="312" w:type="dxa"/>
+          </w:tcPr>
+          <w:p>
+            <w:pPr>
+              <w:rPr>
+                <w:rFonts w:cstheme="minorHAnsi"/>
+              </w:rPr>
+            </w:pPr>
+          </w:p>
+        </w:tc>
+      </w:tr>
+      <w:tr>
+        <w:trPr>
+          <w:trHeight w:val="340"/>
+        </w:trPr>
+        <w:tc>
+          <w:tcPr>
+            <w:tcW w:w="2358" w:type="dxa"/>
             <w:tcBorders>
               <w:bottom w:val="single" w:sz="4" w:space="0" w:color="auto"/>
             </w:tcBorders>
-          </w:tcPr>
-          <w:p>
-            <w:pPr>
-              <w:ind w:left="277"/>
-              <w:rPr>
-                <w:rFonts w:cstheme="minorHAnsi"/>
-              </w:rPr>
-            </w:pPr>
-            <w:proofErr w:type="spellStart"/>
-            <w:r>
-              <w:rPr>
-                <w:rFonts w:cstheme="minorHAnsi"/>
-              </w:rPr>
-              <w:t>Third</w:t>
-            </w:r>
-            <w:proofErr w:type="spellEnd"/>
-            <w:r>
-              <w:rPr>
-                <w:rFonts w:cstheme="minorHAnsi"/>
-              </w:rPr>
-              <w:t xml:space="preserve"> </w:t>
-            </w:r>
-            <w:proofErr w:type="spellStart"/>
-            <w:r>
-              <w:rPr>
-                <w:rFonts w:cstheme="minorHAnsi"/>
-              </w:rPr>
-              <w:t>Hole</w:t>
-            </w:r>
-            <w:proofErr w:type="spellEnd"/>
-            <w:r>
-              <w:rPr>
-                <w:rFonts w:cstheme="minorHAnsi"/>
-              </w:rPr>
-              <w:t xml:space="preserve">      -  </w:t>
-            </w:r>
-            <w:r>
-              <w:rPr>
-                <w:rFonts w:cstheme="minorHAnsi"/>
-              </w:rPr>
-              <w:t>Fourth</w:t>
-            </w:r>
-            <w:bookmarkStart w:id="0" w:name="_GoBack"/>
-            <w:bookmarkEnd w:id="0"/>
-            <w:r>
-              <w:rPr>
-                <w:rFonts w:cstheme="minorHAnsi"/>
-              </w:rPr>
-              <w:t xml:space="preserve"> </w:t>
-            </w:r>
-            <w:proofErr w:type="spellStart"/>
-            <w:r>
-              <w:rPr>
-                <w:rFonts w:cstheme="minorHAnsi"/>
-              </w:rPr>
-              <w:t>Hole</w:t>
-            </w:r>
-            <w:proofErr w:type="spellEnd"/>
-          </w:p>
-        </w:tc>
-        <w:tc>
-          <w:tcPr>
-            <w:tcW w:w="4401" w:type="dxa"/>
-          </w:tcPr>
-          <w:p>
-            <w:pPr>
-              <w:rPr>
-                <w:rFonts w:cstheme="minorHAnsi"/>
-              </w:rPr>
-            </w:pPr>
-          </w:p>
-        </w:tc>
-      </w:tr>
-      <w:tr>
-        <w:trPr>
-          <w:jc w:val="center"/>
-        </w:trPr>
-        <w:tc>
-          <w:tcPr>
-            <w:tcW w:w="3220" w:type="dxa"/>
-            <w:tcBorders>
-              <w:left w:val="nil"/>
-              <w:bottom w:val="nil"/>
-            </w:tcBorders>
-          </w:tcPr>
-          <w:p>
-            <w:pPr>
-              <w:rPr>
-                <w:rFonts w:cstheme="minorHAnsi"/>
-              </w:rPr>
-            </w:pPr>
-          </w:p>
-        </w:tc>
-        <w:tc>
-          <w:tcPr>
-            <w:tcW w:w="4401" w:type="dxa"/>
-          </w:tcPr>
-          <w:p>
-            <w:pPr>
-              <w:rPr>
-                <w:rFonts w:cstheme="minorHAnsi"/>
-              </w:rPr>
-            </w:pPr>
-          </w:p>
-        </w:tc>
-      </w:tr>
-    </w:tbl>
-    <w:p>
-      <w:pPr>
-        <w:pStyle w:val="Ttulo1"/>
-        <w:numPr>
-          <w:ilvl w:val="0"/>
-          <w:numId w:val="2"/>
-        </w:numPr>
-        <w:ind w:left="426"/>
-        <w:rPr>
-          <w:rFonts w:asciiTheme="minorHAnsi" w:hAnsiTheme="minorHAnsi" w:cstheme="minorHAnsi"/>
-          <w:sz w:val="32"/>
-        </w:rPr>
-      </w:pPr>
-      <w:proofErr w:type="spellStart"/>
-      <w:r>
-        <w:rPr>
-          <w:rFonts w:asciiTheme="minorHAnsi" w:hAnsiTheme="minorHAnsi" w:cstheme="minorHAnsi"/>
-          <w:sz w:val="32"/>
-        </w:rPr>
-        <w:t>Second</w:t>
-      </w:r>
-      <w:proofErr w:type="spellEnd"/>
-      <w:r>
-        <w:rPr>
-          <w:rFonts w:asciiTheme="minorHAnsi" w:hAnsiTheme="minorHAnsi" w:cstheme="minorHAnsi"/>
-          <w:sz w:val="32"/>
-        </w:rPr>
-        <w:t xml:space="preserve"> </w:t>
-      </w:r>
-      <w:proofErr w:type="spellStart"/>
-      <w:r>
-        <w:rPr>
-          <w:rFonts w:asciiTheme="minorHAnsi" w:hAnsiTheme="minorHAnsi" w:cstheme="minorHAnsi"/>
-          <w:sz w:val="32"/>
-        </w:rPr>
-        <w:t>Course</w:t>
-      </w:r>
-      <w:proofErr w:type="spellEnd"/>
-    </w:p>
-    <w:p>
-      <w:pPr>
-        <w:rPr>
-          <w:rFonts w:cstheme="minorHAnsi"/>
-        </w:rPr>
-      </w:pPr>
-    </w:p>
-    <w:tbl>
-      <w:tblPr>
-        <w:tblStyle w:val="Tablaconcuadrcula"/>
-        <w:tblW w:w="0" w:type="auto"/>
-        <w:jc w:val="center"/>
-        <w:tblLook w:val="04A0" w:firstRow="1" w:lastRow="0" w:firstColumn="1" w:lastColumn="0" w:noHBand="0" w:noVBand="1"/>
-      </w:tblPr>
-      <w:tblGrid>
-        <w:gridCol w:w="3220"/>
-        <w:gridCol w:w="4401"/>
-      </w:tblGrid>
-      <w:tr>
-        <w:trPr>
-          <w:jc w:val="center"/>
-        </w:trPr>
-        <w:tc>
-          <w:tcPr>
-            <w:tcW w:w="3220" w:type="dxa"/>
-          </w:tcPr>
-          <w:p>
-            <w:pPr>
-              <w:jc w:val="center"/>
-              <w:rPr>
-                <w:rFonts w:cstheme="minorHAnsi"/>
-                <w:b/>
-              </w:rPr>
-            </w:pPr>
-            <w:r>
-              <w:rPr>
-                <w:rFonts w:cstheme="minorHAnsi"/>
-                <w:b/>
-              </w:rPr>
-              <w:t>Recorrido</w:t>
-            </w:r>
-          </w:p>
-        </w:tc>
-        <w:tc>
-          <w:tcPr>
-            <w:tcW w:w="4401" w:type="dxa"/>
-          </w:tcPr>
-          <w:p>
-            <w:pPr>
-              <w:jc w:val="center"/>
-              <w:rPr>
-                <w:rFonts w:cstheme="minorHAnsi"/>
-                <w:b/>
-              </w:rPr>
-            </w:pPr>
-            <w:r>
-              <w:rPr>
-                <w:rFonts w:cstheme="minorHAnsi"/>
-                <w:b/>
-              </w:rPr>
-              <w:t>Puntaje</w:t>
-            </w:r>
-          </w:p>
-        </w:tc>
-      </w:tr>
-      <w:tr>
-        <w:trPr>
-          <w:jc w:val="center"/>
-        </w:trPr>
-        <w:tc>
-          <w:tcPr>
-            <w:tcW w:w="3220" w:type="dxa"/>
-            <w:tcBorders>
-              <w:bottom w:val="single" w:sz="4" w:space="0" w:color="auto"/>
-            </w:tcBorders>
-          </w:tcPr>
-          <w:p>
-            <w:pPr>
-              <w:jc w:val="center"/>
-              <w:rPr>
-                <w:rFonts w:cstheme="minorHAnsi"/>
-              </w:rPr>
-            </w:pPr>
-            <w:proofErr w:type="spellStart"/>
-            <w:r>
-              <w:rPr>
-                <w:rFonts w:cstheme="minorHAnsi"/>
-              </w:rPr>
-              <w:t>Tee</w:t>
-            </w:r>
-            <w:proofErr w:type="spellEnd"/>
-            <w:r>
-              <w:rPr>
-                <w:rFonts w:cstheme="minorHAnsi"/>
-              </w:rPr>
-              <w:t xml:space="preserve"> - </w:t>
-            </w:r>
-            <w:proofErr w:type="spellStart"/>
-            <w:r>
-              <w:rPr>
-                <w:rFonts w:cstheme="minorHAnsi"/>
-              </w:rPr>
-              <w:t>Hole</w:t>
-            </w:r>
-            <w:proofErr w:type="spellEnd"/>
-          </w:p>
-        </w:tc>
-        <w:tc>
-          <w:tcPr>
-            <w:tcW w:w="4401" w:type="dxa"/>
-            <w:tcBorders>
-              <w:bottom w:val="single" w:sz="4" w:space="0" w:color="auto"/>
-            </w:tcBorders>
-          </w:tcPr>
-          <w:p>
-            <w:pPr>
-              <w:rPr>
-                <w:rFonts w:cstheme="minorHAnsi"/>
-              </w:rPr>
-            </w:pPr>
-          </w:p>
-        </w:tc>
-      </w:tr>
-      <w:tr>
-        <w:trPr>
-          <w:jc w:val="center"/>
-        </w:trPr>
-        <w:tc>
-          <w:tcPr>
-            <w:tcW w:w="3220" w:type="dxa"/>
-            <w:tcBorders>
-              <w:top w:val="single" w:sz="4" w:space="0" w:color="auto"/>
-              <w:left w:val="nil"/>
-              <w:bottom w:val="nil"/>
-              <w:right w:val="single" w:sz="4" w:space="0" w:color="auto"/>
-            </w:tcBorders>
-          </w:tcPr>
-          <w:p>
-            <w:pPr>
-              <w:jc w:val="center"/>
-              <w:rPr>
-                <w:rFonts w:cstheme="minorHAnsi"/>
-              </w:rPr>
-            </w:pPr>
-          </w:p>
-        </w:tc>
-        <w:tc>
-          <w:tcPr>
-            <w:tcW w:w="4401" w:type="dxa"/>
-            <w:tcBorders>
-              <w:left w:val="single" w:sz="4" w:space="0" w:color="auto"/>
-            </w:tcBorders>
+            <w:vAlign w:val="center"/>
+          </w:tcPr>
+          <w:p>
+            <w:pPr>
+              <w:ind w:left="147"/>
+              <w:rPr>
+                <w:rFonts w:cstheme="minorHAnsi"/>
+              </w:rPr>
+            </w:pPr>
+            <w:r>
+              <w:rPr>
+                <w:rFonts w:cstheme="minorHAnsi"/>
+              </w:rPr>
+              <w:t xml:space="preserve">3rd Hole </w:t>
+            </w:r>
+            <w:r>
+              <w:rPr>
+                <w:rFonts w:cstheme="minorHAnsi"/>
+              </w:rPr>
+              <w:t>–</w:t>
+            </w:r>
+            <w:r>
+              <w:rPr>
+                <w:rFonts w:cstheme="minorHAnsi"/>
+              </w:rPr>
+              <w:t>&gt; 4th</w:t>
+            </w:r>
+            <w:r>
+              <w:rPr>
+                <w:rFonts w:cstheme="minorHAnsi"/>
+              </w:rPr>
+              <w:t xml:space="preserve"> Hole</w:t>
+            </w:r>
+          </w:p>
+        </w:tc>
+        <w:tc>
+          <w:tcPr>
+            <w:tcW w:w="312" w:type="dxa"/>
+          </w:tcPr>
+          <w:p>
+            <w:pPr>
+              <w:rPr>
+                <w:rFonts w:cstheme="minorHAnsi"/>
+              </w:rPr>
+            </w:pPr>
+          </w:p>
+        </w:tc>
+        <w:tc>
+          <w:tcPr>
+            <w:tcW w:w="312" w:type="dxa"/>
+          </w:tcPr>
+          <w:p>
+            <w:pPr>
+              <w:rPr>
+                <w:rFonts w:cstheme="minorHAnsi"/>
+              </w:rPr>
+            </w:pPr>
+          </w:p>
+        </w:tc>
+        <w:tc>
+          <w:tcPr>
+            <w:tcW w:w="312" w:type="dxa"/>
+          </w:tcPr>
+          <w:p>
+            <w:pPr>
+              <w:rPr>
+                <w:rFonts w:cstheme="minorHAnsi"/>
+              </w:rPr>
+            </w:pPr>
+          </w:p>
+        </w:tc>
+        <w:tc>
+          <w:tcPr>
+            <w:tcW w:w="312" w:type="dxa"/>
+          </w:tcPr>
+          <w:p>
+            <w:pPr>
+              <w:rPr>
+                <w:rFonts w:cstheme="minorHAnsi"/>
+              </w:rPr>
+            </w:pPr>
+          </w:p>
+        </w:tc>
+        <w:tc>
+          <w:tcPr>
+            <w:tcW w:w="312" w:type="dxa"/>
+          </w:tcPr>
+          <w:p>
+            <w:pPr>
+              <w:rPr>
+                <w:rFonts w:cstheme="minorHAnsi"/>
+              </w:rPr>
+            </w:pPr>
+          </w:p>
+        </w:tc>
+        <w:tc>
+          <w:tcPr>
+            <w:tcW w:w="312" w:type="dxa"/>
+          </w:tcPr>
+          <w:p>
+            <w:pPr>
+              <w:rPr>
+                <w:rFonts w:cstheme="minorHAnsi"/>
+              </w:rPr>
+            </w:pPr>
+          </w:p>
+        </w:tc>
+        <w:tc>
+          <w:tcPr>
+            <w:tcW w:w="312" w:type="dxa"/>
+          </w:tcPr>
+          <w:p>
+            <w:pPr>
+              <w:rPr>
+                <w:rFonts w:cstheme="minorHAnsi"/>
+              </w:rPr>
+            </w:pPr>
+          </w:p>
+        </w:tc>
+        <w:tc>
+          <w:tcPr>
+            <w:tcW w:w="312" w:type="dxa"/>
+          </w:tcPr>
+          <w:p>
+            <w:pPr>
+              <w:rPr>
+                <w:rFonts w:cstheme="minorHAnsi"/>
+              </w:rPr>
+            </w:pPr>
+          </w:p>
+        </w:tc>
+        <w:tc>
+          <w:tcPr>
+            <w:tcW w:w="312" w:type="dxa"/>
+          </w:tcPr>
+          <w:p>
+            <w:pPr>
+              <w:rPr>
+                <w:rFonts w:cstheme="minorHAnsi"/>
+              </w:rPr>
+            </w:pPr>
+          </w:p>
+        </w:tc>
+        <w:tc>
+          <w:tcPr>
+            <w:tcW w:w="312" w:type="dxa"/>
+            <w:shd w:val="clear" w:color="auto" w:fill="A6A6A6" w:themeFill="background1" w:themeFillShade="A6"/>
+          </w:tcPr>
+          <w:p>
+            <w:pPr>
+              <w:rPr>
+                <w:rFonts w:cstheme="minorHAnsi"/>
+              </w:rPr>
+            </w:pPr>
+          </w:p>
+        </w:tc>
+        <w:tc>
+          <w:tcPr>
+            <w:tcW w:w="312" w:type="dxa"/>
+          </w:tcPr>
+          <w:p>
+            <w:pPr>
+              <w:rPr>
+                <w:rFonts w:cstheme="minorHAnsi"/>
+              </w:rPr>
+            </w:pPr>
+          </w:p>
+        </w:tc>
+        <w:tc>
+          <w:tcPr>
+            <w:tcW w:w="312" w:type="dxa"/>
+          </w:tcPr>
+          <w:p>
+            <w:pPr>
+              <w:rPr>
+                <w:rFonts w:cstheme="minorHAnsi"/>
+              </w:rPr>
+            </w:pPr>
+          </w:p>
+        </w:tc>
+        <w:tc>
+          <w:tcPr>
+            <w:tcW w:w="312" w:type="dxa"/>
+          </w:tcPr>
+          <w:p>
+            <w:pPr>
+              <w:rPr>
+                <w:rFonts w:cstheme="minorHAnsi"/>
+              </w:rPr>
+            </w:pPr>
+          </w:p>
+        </w:tc>
+        <w:tc>
+          <w:tcPr>
+            <w:tcW w:w="312" w:type="dxa"/>
+          </w:tcPr>
+          <w:p>
+            <w:pPr>
+              <w:rPr>
+                <w:rFonts w:cstheme="minorHAnsi"/>
+              </w:rPr>
+            </w:pPr>
+          </w:p>
+        </w:tc>
+        <w:tc>
+          <w:tcPr>
+            <w:tcW w:w="312" w:type="dxa"/>
+          </w:tcPr>
+          <w:p>
+            <w:pPr>
+              <w:rPr>
+                <w:rFonts w:cstheme="minorHAnsi"/>
+              </w:rPr>
+            </w:pPr>
+          </w:p>
+        </w:tc>
+        <w:tc>
+          <w:tcPr>
+            <w:tcW w:w="312" w:type="dxa"/>
+          </w:tcPr>
+          <w:p>
+            <w:pPr>
+              <w:rPr>
+                <w:rFonts w:cstheme="minorHAnsi"/>
+              </w:rPr>
+            </w:pPr>
+          </w:p>
+        </w:tc>
+        <w:tc>
+          <w:tcPr>
+            <w:tcW w:w="312" w:type="dxa"/>
+          </w:tcPr>
+          <w:p>
+            <w:pPr>
+              <w:rPr>
+                <w:rFonts w:cstheme="minorHAnsi"/>
+              </w:rPr>
+            </w:pPr>
+          </w:p>
+        </w:tc>
+        <w:tc>
+          <w:tcPr>
+            <w:tcW w:w="312" w:type="dxa"/>
+          </w:tcPr>
+          <w:p>
+            <w:pPr>
+              <w:rPr>
+                <w:rFonts w:cstheme="minorHAnsi"/>
+              </w:rPr>
+            </w:pPr>
+          </w:p>
+        </w:tc>
+        <w:tc>
+          <w:tcPr>
+            <w:tcW w:w="312" w:type="dxa"/>
+          </w:tcPr>
+          <w:p>
+            <w:pPr>
+              <w:rPr>
+                <w:rFonts w:cstheme="minorHAnsi"/>
+              </w:rPr>
+            </w:pPr>
+          </w:p>
+        </w:tc>
+        <w:tc>
+          <w:tcPr>
+            <w:tcW w:w="312" w:type="dxa"/>
+          </w:tcPr>
+          <w:p>
+            <w:pPr>
+              <w:rPr>
+                <w:rFonts w:cstheme="minorHAnsi"/>
+              </w:rPr>
+            </w:pPr>
+          </w:p>
+        </w:tc>
+        <w:tc>
+          <w:tcPr>
+            <w:tcW w:w="312" w:type="dxa"/>
+          </w:tcPr>
+          <w:p>
+            <w:pPr>
+              <w:rPr>
+                <w:rFonts w:cstheme="minorHAnsi"/>
+              </w:rPr>
+            </w:pPr>
+          </w:p>
+        </w:tc>
+        <w:tc>
+          <w:tcPr>
+            <w:tcW w:w="312" w:type="dxa"/>
+          </w:tcPr>
+          <w:p>
+            <w:pPr>
+              <w:rPr>
+                <w:rFonts w:cstheme="minorHAnsi"/>
+              </w:rPr>
+            </w:pPr>
+          </w:p>
+        </w:tc>
+        <w:tc>
+          <w:tcPr>
+            <w:tcW w:w="312" w:type="dxa"/>
+          </w:tcPr>
+          <w:p>
+            <w:pPr>
+              <w:rPr>
+                <w:rFonts w:cstheme="minorHAnsi"/>
+              </w:rPr>
+            </w:pPr>
+          </w:p>
+        </w:tc>
+        <w:tc>
+          <w:tcPr>
+            <w:tcW w:w="312" w:type="dxa"/>
+          </w:tcPr>
+          <w:p>
+            <w:pPr>
+              <w:rPr>
+                <w:rFonts w:cstheme="minorHAnsi"/>
+              </w:rPr>
+            </w:pPr>
+          </w:p>
+        </w:tc>
+        <w:tc>
+          <w:tcPr>
+            <w:tcW w:w="312" w:type="dxa"/>
+          </w:tcPr>
+          <w:p>
+            <w:pPr>
+              <w:rPr>
+                <w:rFonts w:cstheme="minorHAnsi"/>
+              </w:rPr>
+            </w:pPr>
+          </w:p>
+        </w:tc>
+        <w:tc>
+          <w:tcPr>
+            <w:tcW w:w="312" w:type="dxa"/>
+          </w:tcPr>
+          <w:p>
+            <w:pPr>
+              <w:rPr>
+                <w:rFonts w:cstheme="minorHAnsi"/>
+              </w:rPr>
+            </w:pPr>
+          </w:p>
+        </w:tc>
+        <w:tc>
+          <w:tcPr>
+            <w:tcW w:w="312" w:type="dxa"/>
+          </w:tcPr>
+          <w:p>
+            <w:pPr>
+              <w:rPr>
+                <w:rFonts w:cstheme="minorHAnsi"/>
+              </w:rPr>
+            </w:pPr>
+          </w:p>
+        </w:tc>
+        <w:tc>
+          <w:tcPr>
+            <w:tcW w:w="312" w:type="dxa"/>
+          </w:tcPr>
+          <w:p>
+            <w:pPr>
+              <w:rPr>
+                <w:rFonts w:cstheme="minorHAnsi"/>
+              </w:rPr>
+            </w:pPr>
+          </w:p>
+        </w:tc>
+        <w:tc>
+          <w:tcPr>
+            <w:tcW w:w="312" w:type="dxa"/>
+          </w:tcPr>
+          <w:p>
+            <w:pPr>
+              <w:rPr>
+                <w:rFonts w:cstheme="minorHAnsi"/>
+              </w:rPr>
+            </w:pPr>
+          </w:p>
+        </w:tc>
+        <w:tc>
+          <w:tcPr>
+            <w:tcW w:w="312" w:type="dxa"/>
+          </w:tcPr>
+          <w:p>
+            <w:pPr>
+              <w:rPr>
+                <w:rFonts w:cstheme="minorHAnsi"/>
+              </w:rPr>
+            </w:pPr>
+          </w:p>
+        </w:tc>
+        <w:tc>
+          <w:tcPr>
+            <w:tcW w:w="312" w:type="dxa"/>
+          </w:tcPr>
+          <w:p>
+            <w:pPr>
+              <w:rPr>
+                <w:rFonts w:cstheme="minorHAnsi"/>
+              </w:rPr>
+            </w:pPr>
+          </w:p>
+        </w:tc>
+        <w:tc>
+          <w:tcPr>
+            <w:tcW w:w="312" w:type="dxa"/>
+          </w:tcPr>
+          <w:p>
+            <w:pPr>
+              <w:rPr>
+                <w:rFonts w:cstheme="minorHAnsi"/>
+              </w:rPr>
+            </w:pPr>
+          </w:p>
+        </w:tc>
+        <w:tc>
+          <w:tcPr>
+            <w:tcW w:w="312" w:type="dxa"/>
+          </w:tcPr>
+          <w:p>
+            <w:pPr>
+              <w:rPr>
+                <w:rFonts w:cstheme="minorHAnsi"/>
+              </w:rPr>
+            </w:pPr>
+          </w:p>
+        </w:tc>
+        <w:tc>
+          <w:tcPr>
+            <w:tcW w:w="312" w:type="dxa"/>
+          </w:tcPr>
+          <w:p>
+            <w:pPr>
+              <w:rPr>
+                <w:rFonts w:cstheme="minorHAnsi"/>
+              </w:rPr>
+            </w:pPr>
+          </w:p>
+        </w:tc>
+        <w:tc>
+          <w:tcPr>
+            <w:tcW w:w="312" w:type="dxa"/>
+          </w:tcPr>
+          <w:p>
+            <w:pPr>
+              <w:rPr>
+                <w:rFonts w:cstheme="minorHAnsi"/>
+              </w:rPr>
+            </w:pPr>
+          </w:p>
+        </w:tc>
+        <w:tc>
+          <w:tcPr>
+            <w:tcW w:w="312" w:type="dxa"/>
+          </w:tcPr>
+          <w:p>
+            <w:pPr>
+              <w:rPr>
+                <w:rFonts w:cstheme="minorHAnsi"/>
+              </w:rPr>
+            </w:pPr>
+          </w:p>
+        </w:tc>
+        <w:tc>
+          <w:tcPr>
+            <w:tcW w:w="312" w:type="dxa"/>
+          </w:tcPr>
+          <w:p>
+            <w:pPr>
+              <w:rPr>
+                <w:rFonts w:cstheme="minorHAnsi"/>
+              </w:rPr>
+            </w:pPr>
+          </w:p>
+        </w:tc>
+        <w:tc>
+          <w:tcPr>
+            <w:tcW w:w="312" w:type="dxa"/>
+          </w:tcPr>
+          <w:p>
+            <w:pPr>
+              <w:rPr>
+                <w:rFonts w:cstheme="minorHAnsi"/>
+              </w:rPr>
+            </w:pPr>
+          </w:p>
+        </w:tc>
+        <w:tc>
+          <w:tcPr>
+            <w:tcW w:w="312" w:type="dxa"/>
+          </w:tcPr>
+          <w:p>
+            <w:pPr>
+              <w:rPr>
+                <w:rFonts w:cstheme="minorHAnsi"/>
+              </w:rPr>
+            </w:pPr>
+          </w:p>
+        </w:tc>
+        <w:tc>
+          <w:tcPr>
+            <w:tcW w:w="312" w:type="dxa"/>
           </w:tcPr>
           <w:p>
             <w:pPr>
@@ -673,9 +3151,18 @@
         </w:rPr>
       </w:pPr>
     </w:p>
+    <w:p>
+      <w:pPr>
+        <w:rPr>
+          <w:rFonts w:cstheme="minorHAnsi"/>
+        </w:rPr>
+      </w:pPr>
+      <w:bookmarkStart w:id="0" w:name="_GoBack"/>
+      <w:bookmarkEnd w:id="0"/>
+    </w:p>
     <w:sectPr>
-      <w:pgSz w:w="12240" w:h="15840"/>
-      <w:pgMar w:top="709" w:right="1701" w:bottom="1417" w:left="1701" w:header="708" w:footer="708" w:gutter="0"/>
+      <w:pgSz w:w="15840" w:h="12240" w:orient="landscape"/>
+      <w:pgMar w:top="720" w:right="720" w:bottom="720" w:left="720" w:header="708" w:footer="708" w:gutter="0"/>
       <w:cols w:space="708"/>
       <w:docGrid w:linePitch="360"/>
     </w:sectPr>
@@ -684,7 +3171,7 @@
 </file>
 
 <file path=word/numbering.xml><?xml version="1.0" encoding="utf-8"?>
-<w:numbering xmlns:wpc="http://schemas.microsoft.com/office/word/2010/wordprocessingCanvas" xmlns:mc="http://schemas.openxmlformats.org/markup-compatibility/2006" xmlns:o="urn:schemas-microsoft-com:office:office" xmlns:r="http://schemas.openxmlformats.org/officeDocument/2006/relationships" xmlns:m="http://schemas.openxmlformats.org/officeDocument/2006/math" xmlns:v="urn:schemas-microsoft-com:vml" xmlns:wp14="http://schemas.microsoft.com/office/word/2010/wordprocessingDrawing" xmlns:wp="http://schemas.openxmlformats.org/drawingml/2006/wordprocessingDrawing" xmlns:w10="urn:schemas-microsoft-com:office:word" xmlns:w="http://schemas.openxmlformats.org/wordprocessingml/2006/main" xmlns:w14="http://schemas.microsoft.com/office/word/2010/wordml" xmlns:wpg="http://schemas.microsoft.com/office/word/2010/wordprocessingGroup" xmlns:wpi="http://schemas.microsoft.com/office/word/2010/wordprocessingInk" xmlns:wne="http://schemas.microsoft.com/office/word/2006/wordml" xmlns:wps="http://schemas.microsoft.com/office/word/2010/wordprocessingShape" mc:Ignorable="w14 wp14">
+<w:numbering xmlns:wpc="http://schemas.microsoft.com/office/word/2010/wordprocessingCanvas" xmlns:mo="http://schemas.microsoft.com/office/mac/office/2008/main" xmlns:mc="http://schemas.openxmlformats.org/markup-compatibility/2006" xmlns:mv="urn:schemas-microsoft-com:mac:vml" xmlns:o="urn:schemas-microsoft-com:office:office" xmlns:r="http://schemas.openxmlformats.org/officeDocument/2006/relationships" xmlns:m="http://schemas.openxmlformats.org/officeDocument/2006/math" xmlns:v="urn:schemas-microsoft-com:vml" xmlns:wp14="http://schemas.microsoft.com/office/word/2010/wordprocessingDrawing" xmlns:wp="http://schemas.openxmlformats.org/drawingml/2006/wordprocessingDrawing" xmlns:w10="urn:schemas-microsoft-com:office:word" xmlns:w="http://schemas.openxmlformats.org/wordprocessingml/2006/main" xmlns:w14="http://schemas.microsoft.com/office/word/2010/wordml" xmlns:wpg="http://schemas.microsoft.com/office/word/2010/wordprocessingGroup" xmlns:wpi="http://schemas.microsoft.com/office/word/2010/wordprocessingInk" xmlns:wne="http://schemas.microsoft.com/office/word/2006/wordml" xmlns:wps="http://schemas.microsoft.com/office/word/2010/wordprocessingShape" mc:Ignorable="w14 wp14">
   <w:abstractNum w:abstractNumId="0">
     <w:nsid w:val="030A53FB"/>
     <w:multiLevelType w:val="hybridMultilevel"/>
@@ -883,7 +3370,7 @@
       </w:pPr>
     </w:pPrDefault>
   </w:docDefaults>
-  <w:latentStyles w:defLockedState="0" w:defUIPriority="99" w:defSemiHidden="1" w:defUnhideWhenUsed="1" w:defQFormat="0" w:count="267">
+  <w:latentStyles w:defLockedState="0" w:defUIPriority="99" w:defSemiHidden="1" w:defUnhideWhenUsed="1" w:defQFormat="0" w:count="276">
     <w:lsdException w:name="Normal" w:semiHidden="0" w:uiPriority="0" w:unhideWhenUsed="0" w:qFormat="1"/>
     <w:lsdException w:name="heading 1" w:semiHidden="0" w:uiPriority="9" w:unhideWhenUsed="0" w:qFormat="1"/>
     <w:lsdException w:name="heading 2" w:uiPriority="9" w:qFormat="1"/>
@@ -1026,11 +3513,11 @@
     <w:name w:val="Normal"/>
     <w:qFormat/>
   </w:style>
-  <w:style w:type="paragraph" w:styleId="Ttulo1">
+  <w:style w:type="paragraph" w:styleId="Heading1">
     <w:name w:val="heading 1"/>
     <w:basedOn w:val="Normal"/>
     <w:next w:val="Normal"/>
-    <w:link w:val="Ttulo1Car"/>
+    <w:link w:val="Heading1Char"/>
     <w:uiPriority w:val="9"/>
     <w:qFormat/>
     <w:rsid w:val="00282A05"/>
@@ -1049,13 +3536,13 @@
       <w:szCs w:val="28"/>
     </w:rPr>
   </w:style>
-  <w:style w:type="character" w:default="1" w:styleId="Fuentedeprrafopredeter">
+  <w:style w:type="character" w:default="1" w:styleId="DefaultParagraphFont">
     <w:name w:val="Default Paragraph Font"/>
     <w:uiPriority w:val="1"/>
     <w:semiHidden/>
     <w:unhideWhenUsed/>
   </w:style>
-  <w:style w:type="table" w:default="1" w:styleId="Tablanormal">
+  <w:style w:type="table" w:default="1" w:styleId="TableNormal">
     <w:name w:val="Normal Table"/>
     <w:uiPriority w:val="99"/>
     <w:semiHidden/>
@@ -1070,15 +3557,15 @@
       </w:tblCellMar>
     </w:tblPr>
   </w:style>
-  <w:style w:type="numbering" w:default="1" w:styleId="Sinlista">
+  <w:style w:type="numbering" w:default="1" w:styleId="NoList">
     <w:name w:val="No List"/>
     <w:uiPriority w:val="99"/>
     <w:semiHidden/>
     <w:unhideWhenUsed/>
   </w:style>
-  <w:style w:type="table" w:styleId="Tablaconcuadrcula">
+  <w:style w:type="table" w:styleId="TableGrid">
     <w:name w:val="Table Grid"/>
-    <w:basedOn w:val="Tablanormal"/>
+    <w:basedOn w:val="TableNormal"/>
     <w:uiPriority w:val="59"/>
     <w:rsid w:val="00191391"/>
     <w:pPr>
@@ -1102,7 +3589,7 @@
       </w:tblCellMar>
     </w:tblPr>
   </w:style>
-  <w:style w:type="paragraph" w:styleId="Prrafodelista">
+  <w:style w:type="paragraph" w:styleId="ListParagraph">
     <w:name w:val="List Paragraph"/>
     <w:basedOn w:val="Normal"/>
     <w:uiPriority w:val="34"/>
@@ -1113,11 +3600,11 @@
       <w:contextualSpacing/>
     </w:pPr>
   </w:style>
-  <w:style w:type="paragraph" w:styleId="Ttulo">
+  <w:style w:type="paragraph" w:styleId="Title">
     <w:name w:val="Title"/>
     <w:basedOn w:val="Normal"/>
     <w:next w:val="Normal"/>
-    <w:link w:val="TtuloCar"/>
+    <w:link w:val="TitleChar"/>
     <w:uiPriority w:val="10"/>
     <w:qFormat/>
     <w:rsid w:val="00282A05"/>
@@ -1137,10 +3624,10 @@
       <w:szCs w:val="52"/>
     </w:rPr>
   </w:style>
-  <w:style w:type="character" w:customStyle="1" w:styleId="TtuloCar">
-    <w:name w:val="Título Car"/>
-    <w:basedOn w:val="Fuentedeprrafopredeter"/>
-    <w:link w:val="Ttulo"/>
+  <w:style w:type="character" w:customStyle="1" w:styleId="TitleChar">
+    <w:name w:val="Title Char"/>
+    <w:basedOn w:val="DefaultParagraphFont"/>
+    <w:link w:val="Title"/>
     <w:uiPriority w:val="10"/>
     <w:rsid w:val="00282A05"/>
     <w:rPr>
@@ -1152,10 +3639,10 @@
       <w:szCs w:val="52"/>
     </w:rPr>
   </w:style>
-  <w:style w:type="character" w:customStyle="1" w:styleId="Ttulo1Car">
-    <w:name w:val="Título 1 Car"/>
-    <w:basedOn w:val="Fuentedeprrafopredeter"/>
-    <w:link w:val="Ttulo1"/>
+  <w:style w:type="character" w:customStyle="1" w:styleId="Heading1Char">
+    <w:name w:val="Heading 1 Char"/>
+    <w:basedOn w:val="DefaultParagraphFont"/>
+    <w:link w:val="Heading1"/>
     <w:uiPriority w:val="9"/>
     <w:rsid w:val="00282A05"/>
     <w:rPr>
@@ -1171,7 +3658,7 @@
 </file>
 
 <file path=word/stylesWithEffects.xml><?xml version="1.0" encoding="utf-8"?>
-<w:styles xmlns:wpc="http://schemas.microsoft.com/office/word/2010/wordprocessingCanvas" xmlns:mc="http://schemas.openxmlformats.org/markup-compatibility/2006" xmlns:o="urn:schemas-microsoft-com:office:office" xmlns:r="http://schemas.openxmlformats.org/officeDocument/2006/relationships" xmlns:m="http://schemas.openxmlformats.org/officeDocument/2006/math" xmlns:v="urn:schemas-microsoft-com:vml" xmlns:wp14="http://schemas.microsoft.com/office/word/2010/wordprocessingDrawing" xmlns:wp="http://schemas.openxmlformats.org/drawingml/2006/wordprocessingDrawing" xmlns:w10="urn:schemas-microsoft-com:office:word" xmlns:w="http://schemas.openxmlformats.org/wordprocessingml/2006/main" xmlns:w14="http://schemas.microsoft.com/office/word/2010/wordml" xmlns:wpg="http://schemas.microsoft.com/office/word/2010/wordprocessingGroup" xmlns:wpi="http://schemas.microsoft.com/office/word/2010/wordprocessingInk" xmlns:wne="http://schemas.microsoft.com/office/word/2006/wordml" xmlns:wps="http://schemas.microsoft.com/office/word/2010/wordprocessingShape" mc:Ignorable="w14 wp14">
+<w:styles xmlns:wpc="http://schemas.microsoft.com/office/word/2010/wordprocessingCanvas" xmlns:mo="http://schemas.microsoft.com/office/mac/office/2008/main" xmlns:mc="http://schemas.openxmlformats.org/markup-compatibility/2006" xmlns:mv="urn:schemas-microsoft-com:mac:vml" xmlns:o="urn:schemas-microsoft-com:office:office" xmlns:r="http://schemas.openxmlformats.org/officeDocument/2006/relationships" xmlns:m="http://schemas.openxmlformats.org/officeDocument/2006/math" xmlns:v="urn:schemas-microsoft-com:vml" xmlns:wp14="http://schemas.microsoft.com/office/word/2010/wordprocessingDrawing" xmlns:wp="http://schemas.openxmlformats.org/drawingml/2006/wordprocessingDrawing" xmlns:w10="urn:schemas-microsoft-com:office:word" xmlns:w="http://schemas.openxmlformats.org/wordprocessingml/2006/main" xmlns:w14="http://schemas.microsoft.com/office/word/2010/wordml" xmlns:wpg="http://schemas.microsoft.com/office/word/2010/wordprocessingGroup" xmlns:wpi="http://schemas.microsoft.com/office/word/2010/wordprocessingInk" xmlns:wne="http://schemas.microsoft.com/office/word/2006/wordml" xmlns:wps="http://schemas.microsoft.com/office/word/2010/wordprocessingShape" mc:Ignorable="w14 wp14">
   <w:docDefaults>
     <w:rPrDefault>
       <w:rPr>
@@ -1187,7 +3674,7 @@
       </w:pPr>
     </w:pPrDefault>
   </w:docDefaults>
-  <w:latentStyles w:defLockedState="0" w:defUIPriority="99" w:defSemiHidden="1" w:defUnhideWhenUsed="1" w:defQFormat="0" w:count="267">
+  <w:latentStyles w:defLockedState="0" w:defUIPriority="99" w:defSemiHidden="1" w:defUnhideWhenUsed="1" w:defQFormat="0" w:count="276">
     <w:lsdException w:name="Normal" w:semiHidden="0" w:uiPriority="0" w:unhideWhenUsed="0" w:qFormat="1"/>
     <w:lsdException w:name="heading 1" w:semiHidden="0" w:uiPriority="9" w:unhideWhenUsed="0" w:qFormat="1"/>
     <w:lsdException w:name="heading 2" w:uiPriority="9" w:qFormat="1"/>
@@ -1330,11 +3817,11 @@
     <w:name w:val="Normal"/>
     <w:qFormat/>
   </w:style>
-  <w:style w:type="paragraph" w:styleId="Ttulo1">
+  <w:style w:type="paragraph" w:styleId="Heading1">
     <w:name w:val="heading 1"/>
     <w:basedOn w:val="Normal"/>
     <w:next w:val="Normal"/>
-    <w:link w:val="Ttulo1Car"/>
+    <w:link w:val="Heading1Char"/>
     <w:uiPriority w:val="9"/>
     <w:qFormat/>
     <w:rsid w:val="00282A05"/>
@@ -1353,13 +3840,13 @@
       <w:szCs w:val="28"/>
     </w:rPr>
   </w:style>
-  <w:style w:type="character" w:default="1" w:styleId="Fuentedeprrafopredeter">
+  <w:style w:type="character" w:default="1" w:styleId="DefaultParagraphFont">
     <w:name w:val="Default Paragraph Font"/>
     <w:uiPriority w:val="1"/>
     <w:semiHidden/>
     <w:unhideWhenUsed/>
   </w:style>
-  <w:style w:type="table" w:default="1" w:styleId="Tablanormal">
+  <w:style w:type="table" w:default="1" w:styleId="TableNormal">
     <w:name w:val="Normal Table"/>
     <w:uiPriority w:val="99"/>
     <w:semiHidden/>
@@ -1374,15 +3861,15 @@
       </w:tblCellMar>
     </w:tblPr>
   </w:style>
-  <w:style w:type="numbering" w:default="1" w:styleId="Sinlista">
+  <w:style w:type="numbering" w:default="1" w:styleId="NoList">
     <w:name w:val="No List"/>
     <w:uiPriority w:val="99"/>
     <w:semiHidden/>
     <w:unhideWhenUsed/>
   </w:style>
-  <w:style w:type="table" w:styleId="Tablaconcuadrcula">
+  <w:style w:type="table" w:styleId="TableGrid">
     <w:name w:val="Table Grid"/>
-    <w:basedOn w:val="Tablanormal"/>
+    <w:basedOn w:val="TableNormal"/>
     <w:uiPriority w:val="59"/>
     <w:rsid w:val="00191391"/>
     <w:pPr>
@@ -1406,7 +3893,7 @@
       </w:tblCellMar>
     </w:tblPr>
   </w:style>
-  <w:style w:type="paragraph" w:styleId="Prrafodelista">
+  <w:style w:type="paragraph" w:styleId="ListParagraph">
     <w:name w:val="List Paragraph"/>
     <w:basedOn w:val="Normal"/>
     <w:uiPriority w:val="34"/>
@@ -1417,11 +3904,11 @@
       <w:contextualSpacing/>
     </w:pPr>
   </w:style>
-  <w:style w:type="paragraph" w:styleId="Ttulo">
+  <w:style w:type="paragraph" w:styleId="Title">
     <w:name w:val="Title"/>
     <w:basedOn w:val="Normal"/>
     <w:next w:val="Normal"/>
-    <w:link w:val="TtuloCar"/>
+    <w:link w:val="TitleChar"/>
     <w:uiPriority w:val="10"/>
     <w:qFormat/>
     <w:rsid w:val="00282A05"/>
@@ -1441,10 +3928,10 @@
       <w:szCs w:val="52"/>
     </w:rPr>
   </w:style>
-  <w:style w:type="character" w:customStyle="1" w:styleId="TtuloCar">
-    <w:name w:val="Título Car"/>
-    <w:basedOn w:val="Fuentedeprrafopredeter"/>
-    <w:link w:val="Ttulo"/>
+  <w:style w:type="character" w:customStyle="1" w:styleId="TitleChar">
+    <w:name w:val="Title Char"/>
+    <w:basedOn w:val="DefaultParagraphFont"/>
+    <w:link w:val="Title"/>
     <w:uiPriority w:val="10"/>
     <w:rsid w:val="00282A05"/>
     <w:rPr>
@@ -1456,10 +3943,10 @@
       <w:szCs w:val="52"/>
     </w:rPr>
   </w:style>
-  <w:style w:type="character" w:customStyle="1" w:styleId="Ttulo1Car">
-    <w:name w:val="Título 1 Car"/>
-    <w:basedOn w:val="Fuentedeprrafopredeter"/>
-    <w:link w:val="Ttulo1"/>
+  <w:style w:type="character" w:customStyle="1" w:styleId="Heading1Char">
+    <w:name w:val="Heading 1 Char"/>
+    <w:basedOn w:val="DefaultParagraphFont"/>
+    <w:link w:val="Heading1"/>
     <w:uiPriority w:val="9"/>
     <w:rsid w:val="00282A05"/>
     <w:rPr>
@@ -1764,7 +4251,7 @@
 </file>
 
 <file path=customXml/itemProps1.xml><?xml version="1.0" encoding="utf-8"?>
-<ds:datastoreItem xmlns:ds="http://schemas.openxmlformats.org/officeDocument/2006/customXml" ds:itemID="{BA82A1CB-7BF1-439E-B50A-578A5C4924BE}">
+<ds:datastoreItem xmlns:ds="http://schemas.openxmlformats.org/officeDocument/2006/customXml" ds:itemID="{1442C58D-5FFE-2C45-95E4-C324882FAC0E}">
   <ds:schemaRefs>
     <ds:schemaRef ds:uri="http://schemas.openxmlformats.org/officeDocument/2006/bibliography"/>
   </ds:schemaRefs>

--- a/docs/ScoreTables.docx
+++ b/docs/ScoreTables.docx
@@ -5,15 +5,32 @@
     <w:p>
       <w:pPr>
         <w:pStyle w:val="Title"/>
+        <w:jc w:val="center"/>
         <w:rPr>
           <w:rFonts w:asciiTheme="minorHAnsi" w:hAnsiTheme="minorHAnsi" w:cstheme="minorHAnsi"/>
+          <w:sz w:val="72"/>
         </w:rPr>
       </w:pPr>
       <w:r>
         <w:rPr>
           <w:rFonts w:asciiTheme="minorHAnsi" w:hAnsiTheme="minorHAnsi" w:cstheme="minorHAnsi"/>
+          <w:sz w:val="72"/>
         </w:rPr>
         <w:t>REFACTORING GOLF</w:t>
+      </w:r>
+    </w:p>
+    <w:p>
+      <w:pPr>
+        <w:pStyle w:val="Heading1"/>
+        <w:rPr>
+          <w:sz w:val="40"/>
+        </w:rPr>
+      </w:pPr>
+      <w:r>
+        <w:rPr>
+          <w:sz w:val="40"/>
+        </w:rPr>
+        <w:t>Movimientos</w:t>
       </w:r>
     </w:p>
     <w:tbl>
@@ -79,6 +96,7 @@
           <w:tcPr>
             <w:tcW w:w="2358" w:type="dxa"/>
             <w:vMerge w:val="restart"/>
+            <w:shd w:val="clear" w:color="auto" w:fill="000000" w:themeFill="text1"/>
             <w:vAlign w:val="center"/>
           </w:tcPr>
           <w:p>
@@ -93,7 +111,7 @@
               <w:rPr>
                 <w:rFonts w:cstheme="minorHAnsi"/>
                 <w:b/>
-                <w:sz w:val="28"/>
+                <w:sz w:val="32"/>
               </w:rPr>
               <w:t>Recorrido</w:t>
             </w:r>
@@ -103,6 +121,7 @@
           <w:tcPr>
             <w:tcW w:w="12480" w:type="dxa"/>
             <w:gridSpan w:val="40"/>
+            <w:shd w:val="clear" w:color="auto" w:fill="000000" w:themeFill="text1"/>
             <w:vAlign w:val="center"/>
           </w:tcPr>
           <w:p>
@@ -117,7 +136,7 @@
               <w:rPr>
                 <w:rFonts w:cstheme="minorHAnsi"/>
                 <w:b/>
-                <w:sz w:val="28"/>
+                <w:sz w:val="32"/>
               </w:rPr>
               <w:t>Movimientos</w:t>
             </w:r>
@@ -132,6 +151,7 @@
           <w:tcPr>
             <w:tcW w:w="2358" w:type="dxa"/>
             <w:vMerge/>
+            <w:shd w:val="clear" w:color="auto" w:fill="000000" w:themeFill="text1"/>
             <w:vAlign w:val="center"/>
           </w:tcPr>
           <w:p>
@@ -3146,20 +3166,296 @@
     </w:tbl>
     <w:p>
       <w:pPr>
+        <w:pStyle w:val="Heading1"/>
         <w:rPr>
-          <w:rFonts w:cstheme="minorHAnsi"/>
+          <w:sz w:val="40"/>
         </w:rPr>
       </w:pPr>
+      <w:r>
+        <w:rPr>
+          <w:sz w:val="40"/>
+        </w:rPr>
+        <w:t>Puntajes</w:t>
+      </w:r>
     </w:p>
-    <w:p>
-      <w:pPr>
-        <w:rPr>
-          <w:rFonts w:cstheme="minorHAnsi"/>
-        </w:rPr>
-      </w:pPr>
-      <w:bookmarkStart w:id="0" w:name="_GoBack"/>
-      <w:bookmarkEnd w:id="0"/>
-    </w:p>
+    <w:tbl>
+      <w:tblPr>
+        <w:tblStyle w:val="LightList"/>
+        <w:tblW w:w="0" w:type="auto"/>
+        <w:tblLook w:val="0620" w:firstRow="1" w:lastRow="0" w:firstColumn="0" w:lastColumn="0" w:noHBand="1" w:noVBand="1"/>
+      </w:tblPr>
+      <w:tblGrid>
+        <w:gridCol w:w="7662"/>
+        <w:gridCol w:w="6954"/>
+      </w:tblGrid>
+      <w:tr>
+        <w:trPr>
+          <w:cnfStyle w:val="100000000000" w:firstRow="1" w:lastRow="0" w:firstColumn="0" w:lastColumn="0" w:oddVBand="0" w:evenVBand="0" w:oddHBand="0" w:evenHBand="0" w:firstRowFirstColumn="0" w:firstRowLastColumn="0" w:lastRowFirstColumn="0" w:lastRowLastColumn="0"/>
+        </w:trPr>
+        <w:tc>
+          <w:tcPr>
+            <w:tcW w:w="14616" w:type="dxa"/>
+            <w:gridSpan w:val="2"/>
+          </w:tcPr>
+          <w:p>
+            <w:pPr>
+              <w:jc w:val="center"/>
+              <w:rPr>
+                <w:rFonts w:cstheme="minorHAnsi"/>
+                <w:b w:val="0"/>
+                <w:sz w:val="32"/>
+              </w:rPr>
+            </w:pPr>
+            <w:r>
+              <w:rPr>
+                <w:rFonts w:cstheme="minorHAnsi"/>
+                <w:b w:val="0"/>
+                <w:sz w:val="32"/>
+              </w:rPr>
+              <w:t>Puntaje</w:t>
+            </w:r>
+            <w:r>
+              <w:rPr>
+                <w:rFonts w:cstheme="minorHAnsi"/>
+                <w:b w:val="0"/>
+                <w:sz w:val="32"/>
+              </w:rPr>
+              <w:t>s</w:t>
+            </w:r>
+            <w:bookmarkStart w:id="0" w:name="_GoBack"/>
+            <w:bookmarkEnd w:id="0"/>
+          </w:p>
+        </w:tc>
+      </w:tr>
+      <w:tr>
+        <w:tc>
+          <w:tcPr>
+            <w:tcW w:w="7662" w:type="dxa"/>
+          </w:tcPr>
+          <w:p>
+            <w:pPr>
+              <w:rPr>
+                <w:b/>
+                <w:sz w:val="32"/>
+                <w:lang w:val="en-US"/>
+              </w:rPr>
+            </w:pPr>
+            <w:r>
+              <w:rPr>
+                <w:b/>
+                <w:sz w:val="32"/>
+              </w:rPr>
+              <w:t>General</w:t>
+            </w:r>
+          </w:p>
+          <w:p>
+            <w:pPr>
+              <w:rPr>
+                <w:sz w:val="32"/>
+                <w:lang w:val="en-US"/>
+              </w:rPr>
+            </w:pPr>
+            <w:r>
+              <w:rPr>
+                <w:sz w:val="32"/>
+              </w:rPr>
+              <w:t>+1 Cada refactorización</w:t>
+            </w:r>
+          </w:p>
+          <w:p>
+            <w:pPr>
+              <w:rPr>
+                <w:sz w:val="32"/>
+                <w:lang w:val="en-US"/>
+              </w:rPr>
+            </w:pPr>
+            <w:r>
+              <w:rPr>
+                <w:sz w:val="32"/>
+              </w:rPr>
+              <w:t>+1 Copiar + Pegar</w:t>
+            </w:r>
+          </w:p>
+          <w:p>
+            <w:pPr>
+              <w:rPr>
+                <w:sz w:val="32"/>
+                <w:lang w:val="en-US"/>
+              </w:rPr>
+            </w:pPr>
+            <w:r>
+              <w:rPr>
+                <w:sz w:val="32"/>
+              </w:rPr>
+              <w:t>+1 Cualquier shortcut de edición código</w:t>
+            </w:r>
+          </w:p>
+          <w:p>
+            <w:pPr>
+              <w:rPr>
+                <w:sz w:val="32"/>
+                <w:lang w:val="en-US"/>
+              </w:rPr>
+            </w:pPr>
+            <w:r>
+              <w:rPr>
+                <w:sz w:val="32"/>
+              </w:rPr>
+              <w:t>+1 Eliminar una línea con código</w:t>
+            </w:r>
+          </w:p>
+          <w:p>
+            <w:pPr>
+              <w:rPr>
+                <w:sz w:val="32"/>
+                <w:lang w:val="en-US"/>
+              </w:rPr>
+            </w:pPr>
+            <w:r>
+              <w:rPr>
+                <w:sz w:val="32"/>
+              </w:rPr>
+              <w:t>+1 Crear clases, interfaces o variables</w:t>
+            </w:r>
+          </w:p>
+          <w:p>
+            <w:pPr>
+              <w:rPr>
+                <w:sz w:val="32"/>
+                <w:lang w:val="en-US"/>
+              </w:rPr>
+            </w:pPr>
+            <w:r>
+              <w:rPr>
+                <w:sz w:val="32"/>
+              </w:rPr>
+              <w:t>+0 Dar formato o eliminar líneas en blanco</w:t>
+            </w:r>
+          </w:p>
+          <w:p>
+            <w:pPr>
+              <w:rPr>
+                <w:sz w:val="32"/>
+                <w:lang w:val="en-US"/>
+              </w:rPr>
+            </w:pPr>
+            <w:r>
+              <w:rPr>
+                <w:sz w:val="32"/>
+              </w:rPr>
+              <w:t>+0 Cambiar el acceso de los métodos o clases</w:t>
+            </w:r>
+          </w:p>
+          <w:p>
+            <w:pPr>
+              <w:rPr>
+                <w:sz w:val="32"/>
+                <w:lang w:val="en-US"/>
+              </w:rPr>
+            </w:pPr>
+            <w:r>
+              <w:rPr>
+                <w:sz w:val="32"/>
+              </w:rPr>
+              <w:t>+0 Cambiar un método a estático y viceversa</w:t>
+            </w:r>
+          </w:p>
+          <w:p>
+            <w:pPr>
+              <w:rPr>
+                <w:sz w:val="32"/>
+              </w:rPr>
+            </w:pPr>
+          </w:p>
+        </w:tc>
+        <w:tc>
+          <w:tcPr>
+            <w:tcW w:w="6954" w:type="dxa"/>
+          </w:tcPr>
+          <w:p>
+            <w:pPr>
+              <w:rPr>
+                <w:b/>
+                <w:sz w:val="32"/>
+                <w:lang w:val="en-US"/>
+              </w:rPr>
+            </w:pPr>
+            <w:r>
+              <w:rPr>
+                <w:b/>
+                <w:sz w:val="32"/>
+              </w:rPr>
+              <w:t>Penalidades</w:t>
+            </w:r>
+          </w:p>
+          <w:p>
+            <w:pPr>
+              <w:rPr>
+                <w:sz w:val="32"/>
+                <w:lang w:val="en-US"/>
+              </w:rPr>
+            </w:pPr>
+            <w:r>
+              <w:rPr>
+                <w:sz w:val="32"/>
+              </w:rPr>
+              <w:t>+2 Cada línea modificada manualmente</w:t>
+            </w:r>
+          </w:p>
+          <w:p>
+            <w:pPr>
+              <w:rPr>
+                <w:sz w:val="32"/>
+                <w:lang w:val="en-US"/>
+              </w:rPr>
+            </w:pPr>
+            <w:r>
+              <w:rPr>
+                <w:sz w:val="32"/>
+              </w:rPr>
+              <w:t>x2 Cada cambio mientras no compile</w:t>
+            </w:r>
+          </w:p>
+          <w:p>
+            <w:pPr>
+              <w:rPr>
+                <w:sz w:val="32"/>
+                <w:lang w:val="en-US"/>
+              </w:rPr>
+            </w:pPr>
+            <w:r>
+              <w:rPr>
+                <w:sz w:val="32"/>
+              </w:rPr>
+              <w:t>X3 Cada cambio mientras no pasen las pruebas</w:t>
+            </w:r>
+          </w:p>
+          <w:p>
+            <w:pPr>
+              <w:rPr>
+                <w:sz w:val="32"/>
+                <w:lang w:val="en-US"/>
+              </w:rPr>
+            </w:pPr>
+            <w:r>
+              <w:rPr>
+                <w:sz w:val="32"/>
+              </w:rPr>
+              <w:t>+999 Si las pruebas no pasan al terminar el hoyo</w:t>
+            </w:r>
+          </w:p>
+          <w:p>
+            <w:pPr>
+              <w:rPr>
+                <w:b/>
+                <w:sz w:val="32"/>
+              </w:rPr>
+            </w:pPr>
+          </w:p>
+        </w:tc>
+      </w:tr>
+    </w:tbl>
+    <w:p/>
     <w:sectPr>
       <w:pgSz w:w="15840" w:h="12240" w:orient="landscape"/>
       <w:pgMar w:top="720" w:right="720" w:bottom="720" w:left="720" w:header="708" w:footer="708" w:gutter="0"/>
@@ -3654,6 +3950,98 @@
       <w:szCs w:val="28"/>
     </w:rPr>
   </w:style>
+  <w:style w:type="table" w:styleId="LightList">
+    <w:name w:val="Light List"/>
+    <w:basedOn w:val="TableNormal"/>
+    <w:uiPriority w:val="61"/>
+    <w:rsid w:val="006508A1"/>
+    <w:pPr>
+      <w:spacing w:after="0" w:line="240" w:lineRule="auto"/>
+    </w:pPr>
+    <w:tblPr>
+      <w:tblStyleRowBandSize w:val="1"/>
+      <w:tblStyleColBandSize w:val="1"/>
+      <w:tblInd w:w="0" w:type="dxa"/>
+      <w:tblBorders>
+        <w:top w:val="single" w:sz="8" w:space="0" w:color="000000" w:themeColor="text1"/>
+        <w:left w:val="single" w:sz="8" w:space="0" w:color="000000" w:themeColor="text1"/>
+        <w:bottom w:val="single" w:sz="8" w:space="0" w:color="000000" w:themeColor="text1"/>
+        <w:right w:val="single" w:sz="8" w:space="0" w:color="000000" w:themeColor="text1"/>
+      </w:tblBorders>
+      <w:tblCellMar>
+        <w:top w:w="0" w:type="dxa"/>
+        <w:left w:w="108" w:type="dxa"/>
+        <w:bottom w:w="0" w:type="dxa"/>
+        <w:right w:w="108" w:type="dxa"/>
+      </w:tblCellMar>
+    </w:tblPr>
+    <w:tblStylePr w:type="firstRow">
+      <w:pPr>
+        <w:spacing w:before="0" w:after="0" w:line="240" w:lineRule="auto"/>
+      </w:pPr>
+      <w:rPr>
+        <w:b/>
+        <w:bCs/>
+        <w:color w:val="FFFFFF" w:themeColor="background1"/>
+      </w:rPr>
+      <w:tblPr/>
+      <w:tcPr>
+        <w:shd w:val="clear" w:color="auto" w:fill="000000" w:themeFill="text1"/>
+      </w:tcPr>
+    </w:tblStylePr>
+    <w:tblStylePr w:type="lastRow">
+      <w:pPr>
+        <w:spacing w:before="0" w:after="0" w:line="240" w:lineRule="auto"/>
+      </w:pPr>
+      <w:rPr>
+        <w:b/>
+        <w:bCs/>
+      </w:rPr>
+      <w:tblPr/>
+      <w:tcPr>
+        <w:tcBorders>
+          <w:top w:val="double" w:sz="6" w:space="0" w:color="000000" w:themeColor="text1"/>
+          <w:left w:val="single" w:sz="8" w:space="0" w:color="000000" w:themeColor="text1"/>
+          <w:bottom w:val="single" w:sz="8" w:space="0" w:color="000000" w:themeColor="text1"/>
+          <w:right w:val="single" w:sz="8" w:space="0" w:color="000000" w:themeColor="text1"/>
+        </w:tcBorders>
+      </w:tcPr>
+    </w:tblStylePr>
+    <w:tblStylePr w:type="firstCol">
+      <w:rPr>
+        <w:b/>
+        <w:bCs/>
+      </w:rPr>
+    </w:tblStylePr>
+    <w:tblStylePr w:type="lastCol">
+      <w:rPr>
+        <w:b/>
+        <w:bCs/>
+      </w:rPr>
+    </w:tblStylePr>
+    <w:tblStylePr w:type="band1Vert">
+      <w:tblPr/>
+      <w:tcPr>
+        <w:tcBorders>
+          <w:top w:val="single" w:sz="8" w:space="0" w:color="000000" w:themeColor="text1"/>
+          <w:left w:val="single" w:sz="8" w:space="0" w:color="000000" w:themeColor="text1"/>
+          <w:bottom w:val="single" w:sz="8" w:space="0" w:color="000000" w:themeColor="text1"/>
+          <w:right w:val="single" w:sz="8" w:space="0" w:color="000000" w:themeColor="text1"/>
+        </w:tcBorders>
+      </w:tcPr>
+    </w:tblStylePr>
+    <w:tblStylePr w:type="band1Horz">
+      <w:tblPr/>
+      <w:tcPr>
+        <w:tcBorders>
+          <w:top w:val="single" w:sz="8" w:space="0" w:color="000000" w:themeColor="text1"/>
+          <w:left w:val="single" w:sz="8" w:space="0" w:color="000000" w:themeColor="text1"/>
+          <w:bottom w:val="single" w:sz="8" w:space="0" w:color="000000" w:themeColor="text1"/>
+          <w:right w:val="single" w:sz="8" w:space="0" w:color="000000" w:themeColor="text1"/>
+        </w:tcBorders>
+      </w:tcPr>
+    </w:tblStylePr>
+  </w:style>
 </w:styles>
 </file>
 
@@ -3958,6 +4346,98 @@
       <w:szCs w:val="28"/>
     </w:rPr>
   </w:style>
+  <w:style w:type="table" w:styleId="LightList">
+    <w:name w:val="Light List"/>
+    <w:basedOn w:val="TableNormal"/>
+    <w:uiPriority w:val="61"/>
+    <w:rsid w:val="006508A1"/>
+    <w:pPr>
+      <w:spacing w:after="0" w:line="240" w:lineRule="auto"/>
+    </w:pPr>
+    <w:tblPr>
+      <w:tblStyleRowBandSize w:val="1"/>
+      <w:tblStyleColBandSize w:val="1"/>
+      <w:tblInd w:w="0" w:type="dxa"/>
+      <w:tblBorders>
+        <w:top w:val="single" w:sz="8" w:space="0" w:color="000000" w:themeColor="text1"/>
+        <w:left w:val="single" w:sz="8" w:space="0" w:color="000000" w:themeColor="text1"/>
+        <w:bottom w:val="single" w:sz="8" w:space="0" w:color="000000" w:themeColor="text1"/>
+        <w:right w:val="single" w:sz="8" w:space="0" w:color="000000" w:themeColor="text1"/>
+      </w:tblBorders>
+      <w:tblCellMar>
+        <w:top w:w="0" w:type="dxa"/>
+        <w:left w:w="108" w:type="dxa"/>
+        <w:bottom w:w="0" w:type="dxa"/>
+        <w:right w:w="108" w:type="dxa"/>
+      </w:tblCellMar>
+    </w:tblPr>
+    <w:tblStylePr w:type="firstRow">
+      <w:pPr>
+        <w:spacing w:before="0" w:after="0" w:line="240" w:lineRule="auto"/>
+      </w:pPr>
+      <w:rPr>
+        <w:b/>
+        <w:bCs/>
+        <w:color w:val="FFFFFF" w:themeColor="background1"/>
+      </w:rPr>
+      <w:tblPr/>
+      <w:tcPr>
+        <w:shd w:val="clear" w:color="auto" w:fill="000000" w:themeFill="text1"/>
+      </w:tcPr>
+    </w:tblStylePr>
+    <w:tblStylePr w:type="lastRow">
+      <w:pPr>
+        <w:spacing w:before="0" w:after="0" w:line="240" w:lineRule="auto"/>
+      </w:pPr>
+      <w:rPr>
+        <w:b/>
+        <w:bCs/>
+      </w:rPr>
+      <w:tblPr/>
+      <w:tcPr>
+        <w:tcBorders>
+          <w:top w:val="double" w:sz="6" w:space="0" w:color="000000" w:themeColor="text1"/>
+          <w:left w:val="single" w:sz="8" w:space="0" w:color="000000" w:themeColor="text1"/>
+          <w:bottom w:val="single" w:sz="8" w:space="0" w:color="000000" w:themeColor="text1"/>
+          <w:right w:val="single" w:sz="8" w:space="0" w:color="000000" w:themeColor="text1"/>
+        </w:tcBorders>
+      </w:tcPr>
+    </w:tblStylePr>
+    <w:tblStylePr w:type="firstCol">
+      <w:rPr>
+        <w:b/>
+        <w:bCs/>
+      </w:rPr>
+    </w:tblStylePr>
+    <w:tblStylePr w:type="lastCol">
+      <w:rPr>
+        <w:b/>
+        <w:bCs/>
+      </w:rPr>
+    </w:tblStylePr>
+    <w:tblStylePr w:type="band1Vert">
+      <w:tblPr/>
+      <w:tcPr>
+        <w:tcBorders>
+          <w:top w:val="single" w:sz="8" w:space="0" w:color="000000" w:themeColor="text1"/>
+          <w:left w:val="single" w:sz="8" w:space="0" w:color="000000" w:themeColor="text1"/>
+          <w:bottom w:val="single" w:sz="8" w:space="0" w:color="000000" w:themeColor="text1"/>
+          <w:right w:val="single" w:sz="8" w:space="0" w:color="000000" w:themeColor="text1"/>
+        </w:tcBorders>
+      </w:tcPr>
+    </w:tblStylePr>
+    <w:tblStylePr w:type="band1Horz">
+      <w:tblPr/>
+      <w:tcPr>
+        <w:tcBorders>
+          <w:top w:val="single" w:sz="8" w:space="0" w:color="000000" w:themeColor="text1"/>
+          <w:left w:val="single" w:sz="8" w:space="0" w:color="000000" w:themeColor="text1"/>
+          <w:bottom w:val="single" w:sz="8" w:space="0" w:color="000000" w:themeColor="text1"/>
+          <w:right w:val="single" w:sz="8" w:space="0" w:color="000000" w:themeColor="text1"/>
+        </w:tcBorders>
+      </w:tcPr>
+    </w:tblStylePr>
+  </w:style>
 </w:styles>
 </file>
 
@@ -4251,7 +4731,7 @@
 </file>
 
 <file path=customXml/itemProps1.xml><?xml version="1.0" encoding="utf-8"?>
-<ds:datastoreItem xmlns:ds="http://schemas.openxmlformats.org/officeDocument/2006/customXml" ds:itemID="{1442C58D-5FFE-2C45-95E4-C324882FAC0E}">
+<ds:datastoreItem xmlns:ds="http://schemas.openxmlformats.org/officeDocument/2006/customXml" ds:itemID="{60915E1B-0E41-6B4E-ABD5-FFB5B7BA93CE}">
   <ds:schemaRefs>
     <ds:schemaRef ds:uri="http://schemas.openxmlformats.org/officeDocument/2006/bibliography"/>
   </ds:schemaRefs>
